--- a/loop-optimize/HW1.docx
+++ b/loop-optimize/HW1.docx
@@ -19,17 +19,41 @@
     </w:p>
     <w:p/>
     <w:p/>
-    <w:p>
-      <w:pPr>
-        <w:pStyle w:val="ListParagraph"/>
-        <w:numPr>
-          <w:ilvl w:val="0"/>
-          <w:numId w:val="1"/>
-        </w:numPr>
-      </w:pPr>
-      <w:r>
+    <w:p/>
+    <w:p>
+      <w:pPr>
+        <w:ind w:left="360"/>
+      </w:pPr>
+      <w:r>
+        <w:t xml:space="preserve">1a) </w:t>
+      </w:r>
+      <w:r>
+        <w:tab/>
+      </w:r>
+    </w:p>
+    <w:p>
+      <w:pPr>
+        <w:ind w:left="360"/>
+      </w:pPr>
+    </w:p>
+    <w:p>
+      <w:pPr>
+        <w:ind w:left="720" w:firstLine="360"/>
+        <w:rPr>
+          <w:u w:val="single"/>
+        </w:rPr>
+      </w:pPr>
+      <w:r>
+        <w:rPr>
+          <w:u w:val="single"/>
+        </w:rPr>
         <w:t>Unmodified source code:</w:t>
       </w:r>
+    </w:p>
+    <w:p>
+      <w:pPr>
+        <w:ind w:left="360"/>
+      </w:pPr>
     </w:p>
     <w:p>
       <w:pPr>
@@ -431,6 +455,92 @@
       <w:r>
         <w:tab/>
       </w:r>
+      <w:r>
+        <w:tab/>
+      </w:r>
+    </w:p>
+    <w:p>
+      <w:pPr>
+        <w:rPr>
+          <w:b/>
+          <w:bCs/>
+        </w:rPr>
+      </w:pPr>
+      <w:r>
+        <w:tab/>
+      </w:r>
+      <w:r>
+        <w:tab/>
+        <w:t xml:space="preserve">The shortest run time </w:t>
+      </w:r>
+      <w:r>
+        <w:rPr>
+          <w:b/>
+          <w:bCs/>
+        </w:rPr>
+        <w:t>for O3 with N = 10,000,000 is 19.80</w:t>
+      </w:r>
+    </w:p>
+    <w:p>
+      <w:r>
+        <w:tab/>
+      </w:r>
+      <w:r>
+        <w:tab/>
+        <w:t xml:space="preserve">The average run time </w:t>
+      </w:r>
+      <w:r>
+        <w:rPr>
+          <w:b/>
+          <w:bCs/>
+        </w:rPr>
+        <w:t>for O3 with N = 10,000,000 is 20.97</w:t>
+      </w:r>
+    </w:p>
+    <w:p>
+      <w:r>
+        <w:tab/>
+      </w:r>
+      <w:r>
+        <w:tab/>
+      </w:r>
+    </w:p>
+    <w:p>
+      <w:r>
+        <w:tab/>
+      </w:r>
+      <w:r>
+        <w:tab/>
+        <w:t xml:space="preserve">The shortest run time </w:t>
+      </w:r>
+      <w:r>
+        <w:rPr>
+          <w:b/>
+          <w:bCs/>
+        </w:rPr>
+        <w:t>for O3 with N = 100,000,000 is 199.86</w:t>
+      </w:r>
+    </w:p>
+    <w:p>
+      <w:r>
+        <w:tab/>
+      </w:r>
+      <w:r>
+        <w:tab/>
+        <w:t xml:space="preserve">The average run time </w:t>
+      </w:r>
+      <w:r>
+        <w:rPr>
+          <w:b/>
+          <w:bCs/>
+        </w:rPr>
+        <w:t>for O3 with N = 100,000,000 is 201</w:t>
+      </w:r>
+    </w:p>
+    <w:p>
+      <w:r>
+        <w:tab/>
+      </w:r>
     </w:p>
     <w:p>
       <w:pPr>
@@ -828,14 +938,151 @@
         </w:tc>
       </w:tr>
     </w:tbl>
+    <w:p>
+      <w:r>
+        <w:t xml:space="preserve"> </w:t>
+      </w:r>
+    </w:p>
+    <w:p>
+      <w:pPr>
+        <w:rPr>
+          <w:b/>
+          <w:bCs/>
+        </w:rPr>
+      </w:pPr>
+      <w:r>
+        <w:tab/>
+      </w:r>
+      <w:r>
+        <w:tab/>
+      </w:r>
+      <w:r>
+        <w:t>The shortest run time</w:t>
+      </w:r>
+      <w:r>
+        <w:rPr>
+          <w:b/>
+          <w:bCs/>
+        </w:rPr>
+        <w:t xml:space="preserve"> for O2 with N = 10,000,000 is 19.61</w:t>
+      </w:r>
+    </w:p>
+    <w:p>
+      <w:pPr>
+        <w:rPr>
+          <w:b/>
+          <w:bCs/>
+        </w:rPr>
+      </w:pPr>
+      <w:r>
+        <w:rPr>
+          <w:b/>
+          <w:bCs/>
+        </w:rPr>
+        <w:tab/>
+      </w:r>
+      <w:r>
+        <w:rPr>
+          <w:b/>
+          <w:bCs/>
+        </w:rPr>
+        <w:tab/>
+      </w:r>
+      <w:r>
+        <w:t xml:space="preserve">The average run time </w:t>
+      </w:r>
+      <w:r>
+        <w:rPr>
+          <w:b/>
+          <w:bCs/>
+        </w:rPr>
+        <w:t>for O3 with N = 10,000,000 is 20.78</w:t>
+      </w:r>
+    </w:p>
+    <w:p>
+      <w:r>
+        <w:tab/>
+      </w:r>
+      <w:r>
+        <w:tab/>
+      </w:r>
+    </w:p>
+    <w:p>
+      <w:pPr>
+        <w:rPr>
+          <w:b/>
+          <w:bCs/>
+        </w:rPr>
+      </w:pPr>
+      <w:r>
+        <w:tab/>
+      </w:r>
+      <w:r>
+        <w:tab/>
+      </w:r>
+      <w:r>
+        <w:t>The shortest run time</w:t>
+      </w:r>
+      <w:r>
+        <w:rPr>
+          <w:b/>
+          <w:bCs/>
+        </w:rPr>
+        <w:t xml:space="preserve"> for O3 with N = 100,000,000 is 198.55</w:t>
+      </w:r>
+    </w:p>
+    <w:p>
+      <w:pPr>
+        <w:rPr>
+          <w:b/>
+          <w:bCs/>
+        </w:rPr>
+      </w:pPr>
+      <w:r>
+        <w:rPr>
+          <w:b/>
+          <w:bCs/>
+        </w:rPr>
+        <w:tab/>
+      </w:r>
+      <w:r>
+        <w:rPr>
+          <w:b/>
+          <w:bCs/>
+        </w:rPr>
+        <w:tab/>
+      </w:r>
+      <w:r>
+        <w:t>The average run time</w:t>
+      </w:r>
+      <w:r>
+        <w:rPr>
+          <w:b/>
+          <w:bCs/>
+        </w:rPr>
+        <w:t xml:space="preserve"> for O3 with N = 100,000,000 is 202.34</w:t>
+      </w:r>
+    </w:p>
+    <w:p>
+      <w:pPr>
+        <w:rPr>
+          <w:b/>
+          <w:bCs/>
+        </w:rPr>
+      </w:pPr>
+    </w:p>
     <w:p/>
     <w:p>
       <w:pPr>
-        <w:pStyle w:val="ListParagraph"/>
-        <w:numPr>
-          <w:ilvl w:val="0"/>
-          <w:numId w:val="1"/>
-        </w:numPr>
+        <w:ind w:left="360"/>
+      </w:pPr>
+      <w:r>
+        <w:t xml:space="preserve">1b) </w:t>
+      </w:r>
+    </w:p>
+    <w:p>
+      <w:pPr>
+        <w:ind w:left="360" w:firstLine="360"/>
       </w:pPr>
       <w:r>
         <w:t>Processor Architecture – x86 (64-bits)</w:t>
@@ -873,27 +1120,65 @@
     <w:p>
       <w:pPr>
         <w:pStyle w:val="ListParagraph"/>
-        <w:numPr>
-          <w:ilvl w:val="0"/>
-          <w:numId w:val="1"/>
-        </w:numPr>
-      </w:pPr>
-    </w:p>
-    <w:p>
-      <w:pPr>
-        <w:pStyle w:val="ListParagraph"/>
-        <w:numPr>
-          <w:ilvl w:val="1"/>
-          <w:numId w:val="1"/>
-        </w:numPr>
-      </w:pPr>
-      <w:r>
+      </w:pPr>
+    </w:p>
+    <w:p>
+      <w:pPr>
+        <w:pStyle w:val="ListParagraph"/>
+      </w:pPr>
+    </w:p>
+    <w:p>
+      <w:pPr>
+        <w:pStyle w:val="ListParagraph"/>
+      </w:pPr>
+    </w:p>
+    <w:p>
+      <w:pPr>
+        <w:pStyle w:val="ListParagraph"/>
+      </w:pPr>
+    </w:p>
+    <w:p>
+      <w:pPr>
+        <w:pStyle w:val="ListParagraph"/>
+      </w:pPr>
+    </w:p>
+    <w:p>
+      <w:pPr>
+        <w:pStyle w:val="ListParagraph"/>
+      </w:pPr>
+    </w:p>
+    <w:p>
+      <w:pPr>
+        <w:ind w:left="360"/>
+      </w:pPr>
+      <w:r>
+        <w:t>1c)</w:t>
+      </w:r>
+    </w:p>
+    <w:p>
+      <w:pPr>
+        <w:pStyle w:val="ListParagraph"/>
+        <w:ind w:left="1440"/>
+        <w:rPr>
+          <w:u w:val="single"/>
+        </w:rPr>
+      </w:pPr>
+      <w:r>
+        <w:rPr>
+          <w:u w:val="single"/>
+        </w:rPr>
         <w:t>Op</w:t>
       </w:r>
       <w:r>
+        <w:rPr>
+          <w:u w:val="single"/>
+        </w:rPr>
         <w:t>t</w:t>
       </w:r>
       <w:r>
+        <w:rPr>
+          <w:u w:val="single"/>
+        </w:rPr>
         <w:t>imization I</w:t>
       </w:r>
     </w:p>
@@ -921,6 +1206,66 @@
         <w:ind w:left="1440"/>
       </w:pPr>
     </w:p>
+    <w:p>
+      <w:pPr>
+        <w:pStyle w:val="ListParagraph"/>
+        <w:ind w:left="1440"/>
+      </w:pPr>
+    </w:p>
+    <w:p>
+      <w:pPr>
+        <w:pStyle w:val="ListParagraph"/>
+        <w:ind w:left="1440"/>
+      </w:pPr>
+      <w:r>
+        <w:rPr>
+          <w:noProof/>
+        </w:rPr>
+        <w:drawing>
+          <wp:inline distT="0" distB="0" distL="0" distR="0" wp14:anchorId="765F654C" wp14:editId="03F5A3A8">
+            <wp:extent cx="2685535" cy="1640730"/>
+            <wp:effectExtent l="0" t="0" r="0" b="0"/>
+            <wp:docPr id="15" name="Picture 15"/>
+            <wp:cNvGraphicFramePr>
+              <a:graphicFrameLocks xmlns:a="http://schemas.openxmlformats.org/drawingml/2006/main" noChangeAspect="1"/>
+            </wp:cNvGraphicFramePr>
+            <a:graphic xmlns:a="http://schemas.openxmlformats.org/drawingml/2006/main">
+              <a:graphicData uri="http://schemas.openxmlformats.org/drawingml/2006/picture">
+                <pic:pic xmlns:pic="http://schemas.openxmlformats.org/drawingml/2006/picture">
+                  <pic:nvPicPr>
+                    <pic:cNvPr id="15" name="Screen Shot 2019-09-16 at 4.24.25 PM.png"/>
+                    <pic:cNvPicPr/>
+                  </pic:nvPicPr>
+                  <pic:blipFill>
+                    <a:blip r:embed="rId5">
+                      <a:extLst>
+                        <a:ext uri="{28A0092B-C50C-407E-A947-70E740481C1C}">
+                          <a14:useLocalDpi xmlns:a14="http://schemas.microsoft.com/office/drawing/2010/main" val="0"/>
+                        </a:ext>
+                      </a:extLst>
+                    </a:blip>
+                    <a:stretch>
+                      <a:fillRect/>
+                    </a:stretch>
+                  </pic:blipFill>
+                  <pic:spPr>
+                    <a:xfrm>
+                      <a:off x="0" y="0"/>
+                      <a:ext cx="2709135" cy="1655149"/>
+                    </a:xfrm>
+                    <a:prstGeom prst="rect">
+                      <a:avLst/>
+                    </a:prstGeom>
+                  </pic:spPr>
+                </pic:pic>
+              </a:graphicData>
+            </a:graphic>
+          </wp:inline>
+        </w:drawing>
+      </w:r>
+    </w:p>
+    <w:p/>
+    <w:p/>
     <w:p/>
     <w:p/>
     <w:p>
@@ -1266,7 +1611,6 @@
           </w:tcPr>
           <w:p>
             <w:r>
-              <w:lastRenderedPageBreak/>
               <w:t>N</w:t>
             </w:r>
           </w:p>
@@ -1530,13 +1874,50 @@
     </w:p>
     <w:p>
       <w:pPr>
-        <w:pStyle w:val="ListParagraph"/>
-        <w:numPr>
-          <w:ilvl w:val="1"/>
-          <w:numId w:val="1"/>
-        </w:numPr>
-      </w:pPr>
-      <w:r>
+        <w:ind w:left="360"/>
+      </w:pPr>
+    </w:p>
+    <w:p>
+      <w:pPr>
+        <w:ind w:left="360"/>
+      </w:pPr>
+    </w:p>
+    <w:p>
+      <w:pPr>
+        <w:ind w:left="360"/>
+      </w:pPr>
+    </w:p>
+    <w:p>
+      <w:pPr>
+        <w:ind w:left="360"/>
+      </w:pPr>
+    </w:p>
+    <w:p>
+      <w:pPr>
+        <w:ind w:left="360"/>
+      </w:pPr>
+    </w:p>
+    <w:p>
+      <w:pPr>
+        <w:ind w:left="360"/>
+      </w:pPr>
+    </w:p>
+    <w:p>
+      <w:pPr>
+        <w:ind w:left="360"/>
+      </w:pPr>
+    </w:p>
+    <w:p>
+      <w:pPr>
+        <w:ind w:left="1080" w:firstLine="360"/>
+        <w:rPr>
+          <w:u w:val="single"/>
+        </w:rPr>
+      </w:pPr>
+      <w:r>
+        <w:rPr>
+          <w:u w:val="single"/>
+        </w:rPr>
         <w:t>Optimization II</w:t>
       </w:r>
     </w:p>
@@ -1566,7 +1947,66 @@
     </w:p>
     <w:p>
       <w:pPr>
-        <w:ind w:left="360"/>
+        <w:pStyle w:val="ListParagraph"/>
+        <w:ind w:left="1440"/>
+      </w:pPr>
+      <w:r>
+        <w:rPr>
+          <w:noProof/>
+        </w:rPr>
+        <w:drawing>
+          <wp:inline distT="0" distB="0" distL="0" distR="0" wp14:anchorId="4DAA7140" wp14:editId="17EB59EF">
+            <wp:extent cx="2397211" cy="2543302"/>
+            <wp:effectExtent l="0" t="0" r="3175" b="0"/>
+            <wp:docPr id="19" name="Picture 19" descr="A screenshot of a cell phone&#10;&#10;Description automatically generated"/>
+            <wp:cNvGraphicFramePr>
+              <a:graphicFrameLocks xmlns:a="http://schemas.openxmlformats.org/drawingml/2006/main" noChangeAspect="1"/>
+            </wp:cNvGraphicFramePr>
+            <a:graphic xmlns:a="http://schemas.openxmlformats.org/drawingml/2006/main">
+              <a:graphicData uri="http://schemas.openxmlformats.org/drawingml/2006/picture">
+                <pic:pic xmlns:pic="http://schemas.openxmlformats.org/drawingml/2006/picture">
+                  <pic:nvPicPr>
+                    <pic:cNvPr id="19" name="Screen Shot 2019-09-16 at 4.42.25 PM.png"/>
+                    <pic:cNvPicPr/>
+                  </pic:nvPicPr>
+                  <pic:blipFill>
+                    <a:blip r:embed="rId6">
+                      <a:extLst>
+                        <a:ext uri="{28A0092B-C50C-407E-A947-70E740481C1C}">
+                          <a14:useLocalDpi xmlns:a14="http://schemas.microsoft.com/office/drawing/2010/main" val="0"/>
+                        </a:ext>
+                      </a:extLst>
+                    </a:blip>
+                    <a:stretch>
+                      <a:fillRect/>
+                    </a:stretch>
+                  </pic:blipFill>
+                  <pic:spPr>
+                    <a:xfrm>
+                      <a:off x="0" y="0"/>
+                      <a:ext cx="2412160" cy="2559162"/>
+                    </a:xfrm>
+                    <a:prstGeom prst="rect">
+                      <a:avLst/>
+                    </a:prstGeom>
+                  </pic:spPr>
+                </pic:pic>
+              </a:graphicData>
+            </a:graphic>
+          </wp:inline>
+        </w:drawing>
+      </w:r>
+    </w:p>
+    <w:p>
+      <w:pPr>
+        <w:pStyle w:val="ListParagraph"/>
+        <w:ind w:left="1440"/>
+      </w:pPr>
+    </w:p>
+    <w:p>
+      <w:pPr>
+        <w:pStyle w:val="ListParagraph"/>
+        <w:ind w:left="1440"/>
       </w:pPr>
     </w:p>
     <w:p>
@@ -2205,19 +2645,405 @@
     </w:p>
     <w:p>
       <w:pPr>
+        <w:ind w:left="360" w:firstLine="360"/>
+      </w:pPr>
+    </w:p>
+    <w:p>
+      <w:pPr>
+        <w:ind w:left="720" w:firstLine="720"/>
+        <w:rPr>
+          <w:u w:val="single"/>
+        </w:rPr>
+      </w:pPr>
+      <w:r>
+        <w:rPr>
+          <w:u w:val="single"/>
+        </w:rPr>
+        <w:t>Optimization III</w:t>
+      </w:r>
+    </w:p>
+    <w:p>
+      <w:pPr>
+        <w:pStyle w:val="ListParagraph"/>
+        <w:ind w:left="1440"/>
+      </w:pPr>
+      <w:r>
+        <w:t>Loop Reversal</w:t>
+      </w:r>
+    </w:p>
+    <w:p>
+      <w:pPr>
+        <w:pStyle w:val="ListParagraph"/>
+        <w:ind w:left="1440"/>
+      </w:pPr>
+      <w:r>
+        <w:t>Resulting Code:</w:t>
+      </w:r>
+    </w:p>
+    <w:p>
+      <w:pPr>
+        <w:pStyle w:val="ListParagraph"/>
+        <w:ind w:left="1440"/>
+      </w:pPr>
+    </w:p>
+    <w:p>
+      <w:pPr>
+        <w:pStyle w:val="ListParagraph"/>
+        <w:ind w:left="1440"/>
+      </w:pPr>
+      <w:r>
+        <w:rPr>
+          <w:noProof/>
+        </w:rPr>
+        <w:drawing>
+          <wp:inline distT="0" distB="0" distL="0" distR="0" wp14:anchorId="4380E50C" wp14:editId="3BDEF103">
+            <wp:extent cx="3056238" cy="2617018"/>
+            <wp:effectExtent l="0" t="0" r="5080" b="0"/>
+            <wp:docPr id="20" name="Picture 20" descr="A screenshot of a cell phone&#10;&#10;Description automatically generated"/>
+            <wp:cNvGraphicFramePr>
+              <a:graphicFrameLocks xmlns:a="http://schemas.openxmlformats.org/drawingml/2006/main" noChangeAspect="1"/>
+            </wp:cNvGraphicFramePr>
+            <a:graphic xmlns:a="http://schemas.openxmlformats.org/drawingml/2006/main">
+              <a:graphicData uri="http://schemas.openxmlformats.org/drawingml/2006/picture">
+                <pic:pic xmlns:pic="http://schemas.openxmlformats.org/drawingml/2006/picture">
+                  <pic:nvPicPr>
+                    <pic:cNvPr id="20" name="Screen Shot 2019-09-16 at 4.44.47 PM.png"/>
+                    <pic:cNvPicPr/>
+                  </pic:nvPicPr>
+                  <pic:blipFill>
+                    <a:blip r:embed="rId7">
+                      <a:extLst>
+                        <a:ext uri="{28A0092B-C50C-407E-A947-70E740481C1C}">
+                          <a14:useLocalDpi xmlns:a14="http://schemas.microsoft.com/office/drawing/2010/main" val="0"/>
+                        </a:ext>
+                      </a:extLst>
+                    </a:blip>
+                    <a:stretch>
+                      <a:fillRect/>
+                    </a:stretch>
+                  </pic:blipFill>
+                  <pic:spPr>
+                    <a:xfrm>
+                      <a:off x="0" y="0"/>
+                      <a:ext cx="3063755" cy="2623454"/>
+                    </a:xfrm>
+                    <a:prstGeom prst="rect">
+                      <a:avLst/>
+                    </a:prstGeom>
+                  </pic:spPr>
+                </pic:pic>
+              </a:graphicData>
+            </a:graphic>
+          </wp:inline>
+        </w:drawing>
+      </w:r>
+    </w:p>
+    <w:p>
+      <w:pPr>
+        <w:pStyle w:val="ListParagraph"/>
+        <w:ind w:left="1440"/>
+      </w:pPr>
+    </w:p>
+    <w:p>
+      <w:pPr>
         <w:ind w:left="360"/>
       </w:pPr>
+      <w:r>
+        <w:tab/>
+      </w:r>
+      <w:r>
+        <w:tab/>
+      </w:r>
     </w:p>
     <w:p>
       <w:pPr>
         <w:ind w:left="360"/>
       </w:pPr>
+      <w:r>
+        <w:t>Optimization – O3</w:t>
+      </w:r>
+    </w:p>
+    <w:p>
+      <w:pPr>
+        <w:ind w:firstLine="360"/>
+      </w:pPr>
+      <w:r>
+        <w:t>Output sum: 69999988</w:t>
+      </w:r>
     </w:p>
     <w:p>
       <w:pPr>
         <w:ind w:left="360"/>
       </w:pPr>
-    </w:p>
+      <w:r>
+        <w:t>Runtime is in milliseconds</w:t>
+      </w:r>
+    </w:p>
+    <w:p/>
+    <w:tbl>
+      <w:tblPr>
+        <w:tblStyle w:val="TableGrid"/>
+        <w:tblW w:w="0" w:type="auto"/>
+        <w:tblInd w:w="360" w:type="dxa"/>
+        <w:tblLook w:val="04A0" w:firstRow="1" w:lastRow="0" w:firstColumn="1" w:lastColumn="0" w:noHBand="0" w:noVBand="1"/>
+      </w:tblPr>
+      <w:tblGrid>
+        <w:gridCol w:w="1417"/>
+        <w:gridCol w:w="1068"/>
+        <w:gridCol w:w="1068"/>
+        <w:gridCol w:w="1068"/>
+        <w:gridCol w:w="1068"/>
+        <w:gridCol w:w="1068"/>
+        <w:gridCol w:w="1121"/>
+        <w:gridCol w:w="1112"/>
+      </w:tblGrid>
+      <w:tr>
+        <w:tc>
+          <w:tcPr>
+            <w:tcW w:w="1168" w:type="dxa"/>
+          </w:tcPr>
+          <w:p>
+            <w:r>
+              <w:t>N</w:t>
+            </w:r>
+          </w:p>
+        </w:tc>
+        <w:tc>
+          <w:tcPr>
+            <w:tcW w:w="1168" w:type="dxa"/>
+          </w:tcPr>
+          <w:p>
+            <w:r>
+              <w:t>Run 1</w:t>
+            </w:r>
+          </w:p>
+        </w:tc>
+        <w:tc>
+          <w:tcPr>
+            <w:tcW w:w="1169" w:type="dxa"/>
+          </w:tcPr>
+          <w:p>
+            <w:r>
+              <w:t>Run 2</w:t>
+            </w:r>
+          </w:p>
+        </w:tc>
+        <w:tc>
+          <w:tcPr>
+            <w:tcW w:w="1169" w:type="dxa"/>
+          </w:tcPr>
+          <w:p>
+            <w:r>
+              <w:t>Run 3</w:t>
+            </w:r>
+          </w:p>
+        </w:tc>
+        <w:tc>
+          <w:tcPr>
+            <w:tcW w:w="1169" w:type="dxa"/>
+          </w:tcPr>
+          <w:p>
+            <w:r>
+              <w:t>Run 4</w:t>
+            </w:r>
+          </w:p>
+        </w:tc>
+        <w:tc>
+          <w:tcPr>
+            <w:tcW w:w="1169" w:type="dxa"/>
+          </w:tcPr>
+          <w:p>
+            <w:r>
+              <w:t>Run 5</w:t>
+            </w:r>
+          </w:p>
+        </w:tc>
+        <w:tc>
+          <w:tcPr>
+            <w:tcW w:w="1169" w:type="dxa"/>
+          </w:tcPr>
+          <w:p>
+            <w:r>
+              <w:t>Average</w:t>
+            </w:r>
+          </w:p>
+        </w:tc>
+        <w:tc>
+          <w:tcPr>
+            <w:tcW w:w="1169" w:type="dxa"/>
+          </w:tcPr>
+          <w:p>
+            <w:r>
+              <w:t>Shortest</w:t>
+            </w:r>
+          </w:p>
+        </w:tc>
+      </w:tr>
+      <w:tr>
+        <w:tc>
+          <w:tcPr>
+            <w:tcW w:w="1168" w:type="dxa"/>
+          </w:tcPr>
+          <w:p>
+            <w:r>
+              <w:t>10,000,000</w:t>
+            </w:r>
+          </w:p>
+        </w:tc>
+        <w:tc>
+          <w:tcPr>
+            <w:tcW w:w="1168" w:type="dxa"/>
+          </w:tcPr>
+          <w:p>
+            <w:r>
+              <w:t>21.04</w:t>
+            </w:r>
+          </w:p>
+        </w:tc>
+        <w:tc>
+          <w:tcPr>
+            <w:tcW w:w="1169" w:type="dxa"/>
+          </w:tcPr>
+          <w:p>
+            <w:r>
+              <w:t>22.98</w:t>
+            </w:r>
+          </w:p>
+        </w:tc>
+        <w:tc>
+          <w:tcPr>
+            <w:tcW w:w="1169" w:type="dxa"/>
+          </w:tcPr>
+          <w:p>
+            <w:r>
+              <w:t>27.79</w:t>
+            </w:r>
+          </w:p>
+        </w:tc>
+        <w:tc>
+          <w:tcPr>
+            <w:tcW w:w="1169" w:type="dxa"/>
+          </w:tcPr>
+          <w:p>
+            <w:r>
+              <w:t>20.97</w:t>
+            </w:r>
+          </w:p>
+        </w:tc>
+        <w:tc>
+          <w:tcPr>
+            <w:tcW w:w="1169" w:type="dxa"/>
+          </w:tcPr>
+          <w:p>
+            <w:r>
+              <w:t>33.52</w:t>
+            </w:r>
+          </w:p>
+        </w:tc>
+        <w:tc>
+          <w:tcPr>
+            <w:tcW w:w="1169" w:type="dxa"/>
+          </w:tcPr>
+          <w:p>
+            <w:r>
+              <w:t>25.26</w:t>
+            </w:r>
+          </w:p>
+        </w:tc>
+        <w:tc>
+          <w:tcPr>
+            <w:tcW w:w="1169" w:type="dxa"/>
+          </w:tcPr>
+          <w:p>
+            <w:r>
+              <w:t>21.04</w:t>
+            </w:r>
+          </w:p>
+        </w:tc>
+      </w:tr>
+      <w:tr>
+        <w:tc>
+          <w:tcPr>
+            <w:tcW w:w="1168" w:type="dxa"/>
+          </w:tcPr>
+          <w:p>
+            <w:r>
+              <w:t>100,000,000</w:t>
+            </w:r>
+          </w:p>
+        </w:tc>
+        <w:tc>
+          <w:tcPr>
+            <w:tcW w:w="1168" w:type="dxa"/>
+          </w:tcPr>
+          <w:p>
+            <w:r>
+              <w:t>205.24</w:t>
+            </w:r>
+          </w:p>
+        </w:tc>
+        <w:tc>
+          <w:tcPr>
+            <w:tcW w:w="1169" w:type="dxa"/>
+          </w:tcPr>
+          <w:p>
+            <w:r>
+              <w:t>195.76</w:t>
+            </w:r>
+          </w:p>
+        </w:tc>
+        <w:tc>
+          <w:tcPr>
+            <w:tcW w:w="1169" w:type="dxa"/>
+          </w:tcPr>
+          <w:p>
+            <w:r>
+              <w:t>195.95</w:t>
+            </w:r>
+          </w:p>
+        </w:tc>
+        <w:tc>
+          <w:tcPr>
+            <w:tcW w:w="1169" w:type="dxa"/>
+          </w:tcPr>
+          <w:p>
+            <w:r>
+              <w:t>198.53</w:t>
+            </w:r>
+          </w:p>
+        </w:tc>
+        <w:tc>
+          <w:tcPr>
+            <w:tcW w:w="1169" w:type="dxa"/>
+          </w:tcPr>
+          <w:p>
+            <w:r>
+              <w:t>199.13</w:t>
+            </w:r>
+          </w:p>
+        </w:tc>
+        <w:tc>
+          <w:tcPr>
+            <w:tcW w:w="1169" w:type="dxa"/>
+          </w:tcPr>
+          <w:p>
+            <w:r>
+              <w:t>198.92</w:t>
+            </w:r>
+          </w:p>
+        </w:tc>
+        <w:tc>
+          <w:tcPr>
+            <w:tcW w:w="1169" w:type="dxa"/>
+          </w:tcPr>
+          <w:p>
+            <w:r>
+              <w:t>195.76</w:t>
+            </w:r>
+          </w:p>
+        </w:tc>
+      </w:tr>
+    </w:tbl>
     <w:p>
       <w:pPr>
         <w:ind w:left="360"/>
@@ -2227,12 +3053,291 @@
       <w:pPr>
         <w:ind w:left="360"/>
       </w:pPr>
+      <w:r>
+        <w:t>Optimization – O2</w:t>
+      </w:r>
+    </w:p>
+    <w:p>
+      <w:pPr>
+        <w:ind w:firstLine="360"/>
+      </w:pPr>
+      <w:r>
+        <w:t>Output sum: 69999988</w:t>
+      </w:r>
     </w:p>
     <w:p>
       <w:pPr>
         <w:ind w:left="360"/>
       </w:pPr>
-    </w:p>
+      <w:r>
+        <w:t>Runtime is in milliseconds</w:t>
+      </w:r>
+    </w:p>
+    <w:p/>
+    <w:tbl>
+      <w:tblPr>
+        <w:tblStyle w:val="TableGrid"/>
+        <w:tblW w:w="0" w:type="auto"/>
+        <w:tblInd w:w="360" w:type="dxa"/>
+        <w:tblLook w:val="04A0" w:firstRow="1" w:lastRow="0" w:firstColumn="1" w:lastColumn="0" w:noHBand="0" w:noVBand="1"/>
+      </w:tblPr>
+      <w:tblGrid>
+        <w:gridCol w:w="1417"/>
+        <w:gridCol w:w="1068"/>
+        <w:gridCol w:w="1068"/>
+        <w:gridCol w:w="1068"/>
+        <w:gridCol w:w="1068"/>
+        <w:gridCol w:w="1068"/>
+        <w:gridCol w:w="1121"/>
+        <w:gridCol w:w="1112"/>
+      </w:tblGrid>
+      <w:tr>
+        <w:tc>
+          <w:tcPr>
+            <w:tcW w:w="1168" w:type="dxa"/>
+          </w:tcPr>
+          <w:p>
+            <w:r>
+              <w:t>N</w:t>
+            </w:r>
+          </w:p>
+        </w:tc>
+        <w:tc>
+          <w:tcPr>
+            <w:tcW w:w="1168" w:type="dxa"/>
+          </w:tcPr>
+          <w:p>
+            <w:r>
+              <w:t>Run 1</w:t>
+            </w:r>
+          </w:p>
+        </w:tc>
+        <w:tc>
+          <w:tcPr>
+            <w:tcW w:w="1169" w:type="dxa"/>
+          </w:tcPr>
+          <w:p>
+            <w:r>
+              <w:t>Run 2</w:t>
+            </w:r>
+          </w:p>
+        </w:tc>
+        <w:tc>
+          <w:tcPr>
+            <w:tcW w:w="1169" w:type="dxa"/>
+          </w:tcPr>
+          <w:p>
+            <w:r>
+              <w:t>Run 3</w:t>
+            </w:r>
+          </w:p>
+        </w:tc>
+        <w:tc>
+          <w:tcPr>
+            <w:tcW w:w="1169" w:type="dxa"/>
+          </w:tcPr>
+          <w:p>
+            <w:r>
+              <w:t>Run 4</w:t>
+            </w:r>
+          </w:p>
+        </w:tc>
+        <w:tc>
+          <w:tcPr>
+            <w:tcW w:w="1169" w:type="dxa"/>
+          </w:tcPr>
+          <w:p>
+            <w:r>
+              <w:t>Run 5</w:t>
+            </w:r>
+          </w:p>
+        </w:tc>
+        <w:tc>
+          <w:tcPr>
+            <w:tcW w:w="1169" w:type="dxa"/>
+          </w:tcPr>
+          <w:p>
+            <w:r>
+              <w:t>Average</w:t>
+            </w:r>
+          </w:p>
+        </w:tc>
+        <w:tc>
+          <w:tcPr>
+            <w:tcW w:w="1169" w:type="dxa"/>
+          </w:tcPr>
+          <w:p>
+            <w:r>
+              <w:t>Shortest</w:t>
+            </w:r>
+          </w:p>
+        </w:tc>
+      </w:tr>
+      <w:tr>
+        <w:tc>
+          <w:tcPr>
+            <w:tcW w:w="1168" w:type="dxa"/>
+          </w:tcPr>
+          <w:p>
+            <w:r>
+              <w:t>10,000,000</w:t>
+            </w:r>
+          </w:p>
+        </w:tc>
+        <w:tc>
+          <w:tcPr>
+            <w:tcW w:w="1168" w:type="dxa"/>
+          </w:tcPr>
+          <w:p>
+            <w:r>
+              <w:t>21.26</w:t>
+            </w:r>
+          </w:p>
+        </w:tc>
+        <w:tc>
+          <w:tcPr>
+            <w:tcW w:w="1169" w:type="dxa"/>
+          </w:tcPr>
+          <w:p>
+            <w:r>
+              <w:t>22.22</w:t>
+            </w:r>
+          </w:p>
+        </w:tc>
+        <w:tc>
+          <w:tcPr>
+            <w:tcW w:w="1169" w:type="dxa"/>
+          </w:tcPr>
+          <w:p>
+            <w:r>
+              <w:t>20.69</w:t>
+            </w:r>
+          </w:p>
+        </w:tc>
+        <w:tc>
+          <w:tcPr>
+            <w:tcW w:w="1169" w:type="dxa"/>
+          </w:tcPr>
+          <w:p>
+            <w:r>
+              <w:t>23.25</w:t>
+            </w:r>
+          </w:p>
+        </w:tc>
+        <w:tc>
+          <w:tcPr>
+            <w:tcW w:w="1169" w:type="dxa"/>
+          </w:tcPr>
+          <w:p>
+            <w:r>
+              <w:t>20.94</w:t>
+            </w:r>
+          </w:p>
+        </w:tc>
+        <w:tc>
+          <w:tcPr>
+            <w:tcW w:w="1169" w:type="dxa"/>
+          </w:tcPr>
+          <w:p>
+            <w:r>
+              <w:t>21.67</w:t>
+            </w:r>
+          </w:p>
+        </w:tc>
+        <w:tc>
+          <w:tcPr>
+            <w:tcW w:w="1169" w:type="dxa"/>
+          </w:tcPr>
+          <w:p>
+            <w:r>
+              <w:t>20.69</w:t>
+            </w:r>
+          </w:p>
+        </w:tc>
+      </w:tr>
+      <w:tr>
+        <w:tc>
+          <w:tcPr>
+            <w:tcW w:w="1168" w:type="dxa"/>
+          </w:tcPr>
+          <w:p>
+            <w:r>
+              <w:t>100,000,000</w:t>
+            </w:r>
+          </w:p>
+        </w:tc>
+        <w:tc>
+          <w:tcPr>
+            <w:tcW w:w="1168" w:type="dxa"/>
+          </w:tcPr>
+          <w:p>
+            <w:r>
+              <w:t>230.76</w:t>
+            </w:r>
+          </w:p>
+        </w:tc>
+        <w:tc>
+          <w:tcPr>
+            <w:tcW w:w="1169" w:type="dxa"/>
+          </w:tcPr>
+          <w:p>
+            <w:r>
+              <w:t>200.53</w:t>
+            </w:r>
+          </w:p>
+        </w:tc>
+        <w:tc>
+          <w:tcPr>
+            <w:tcW w:w="1169" w:type="dxa"/>
+          </w:tcPr>
+          <w:p>
+            <w:r>
+              <w:t>200.05</w:t>
+            </w:r>
+          </w:p>
+        </w:tc>
+        <w:tc>
+          <w:tcPr>
+            <w:tcW w:w="1169" w:type="dxa"/>
+          </w:tcPr>
+          <w:p>
+            <w:r>
+              <w:t>203.38</w:t>
+            </w:r>
+          </w:p>
+        </w:tc>
+        <w:tc>
+          <w:tcPr>
+            <w:tcW w:w="1169" w:type="dxa"/>
+          </w:tcPr>
+          <w:p>
+            <w:r>
+              <w:t>232.41</w:t>
+            </w:r>
+          </w:p>
+        </w:tc>
+        <w:tc>
+          <w:tcPr>
+            <w:tcW w:w="1169" w:type="dxa"/>
+          </w:tcPr>
+          <w:p>
+            <w:r>
+              <w:t>213.42</w:t>
+            </w:r>
+          </w:p>
+        </w:tc>
+        <w:tc>
+          <w:tcPr>
+            <w:tcW w:w="1169" w:type="dxa"/>
+          </w:tcPr>
+          <w:p>
+            <w:r>
+              <w:t>200.05</w:t>
+            </w:r>
+          </w:p>
+        </w:tc>
+      </w:tr>
+    </w:tbl>
     <w:p>
       <w:pPr>
         <w:ind w:left="360"/>
@@ -2242,6 +3347,32 @@
       <w:pPr>
         <w:ind w:left="360"/>
       </w:pPr>
+      <w:r>
+        <w:t>The</w:t>
+      </w:r>
+      <w:r>
+        <w:t xml:space="preserve"> performance was improved for the modified code. For optimization level O3 and N =100,000,000, the shortest run time was 195.76 </w:t>
+      </w:r>
+      <w:proofErr w:type="spellStart"/>
+      <w:r>
+        <w:t>ms</w:t>
+      </w:r>
+      <w:proofErr w:type="spellEnd"/>
+      <w:r>
+        <w:t xml:space="preserve"> which was faster than the shortest run time for the original code which was 199.86 </w:t>
+      </w:r>
+      <w:proofErr w:type="spellStart"/>
+      <w:r>
+        <w:t>ms.</w:t>
+      </w:r>
+      <w:proofErr w:type="spellEnd"/>
+      <w:r>
+        <w:t xml:space="preserve"> The average run time was also improved for </w:t>
+      </w:r>
+      <w:r>
+        <w:lastRenderedPageBreak/>
+        <w:t>this case. For optimization level O3 and N = 10,0000, the performance of the modified and the unmodified code was comparable. For optimization level O2, the performance was almost similar to the unmodified code. Loop reversal can be beneficial because some ISAs contain efficient loop count instructions that count in a single direction.</w:t>
+      </w:r>
     </w:p>
     <w:p>
       <w:pPr>
@@ -2275,6 +3406,105 @@
     </w:p>
     <w:p>
       <w:pPr>
+        <w:pStyle w:val="ListParagraph"/>
+        <w:ind w:left="1440"/>
+        <w:rPr>
+          <w:u w:val="single"/>
+        </w:rPr>
+      </w:pPr>
+      <w:r>
+        <w:rPr>
+          <w:u w:val="single"/>
+        </w:rPr>
+        <w:t>Optimization I</w:t>
+      </w:r>
+      <w:r>
+        <w:rPr>
+          <w:u w:val="single"/>
+        </w:rPr>
+        <w:t>V</w:t>
+      </w:r>
+    </w:p>
+    <w:p>
+      <w:pPr>
+        <w:ind w:left="1080" w:firstLine="360"/>
+      </w:pPr>
+      <w:r>
+        <w:t>Loop</w:t>
+      </w:r>
+      <w:r>
+        <w:t xml:space="preserve"> Strip Mining</w:t>
+      </w:r>
+    </w:p>
+    <w:p>
+      <w:pPr>
+        <w:pStyle w:val="ListParagraph"/>
+        <w:ind w:left="1440"/>
+      </w:pPr>
+      <w:r>
+        <w:t>Resulting Code:</w:t>
+      </w:r>
+    </w:p>
+    <w:p>
+      <w:pPr>
+        <w:pStyle w:val="ListParagraph"/>
+        <w:ind w:left="1440"/>
+      </w:pPr>
+    </w:p>
+    <w:p>
+      <w:pPr>
+        <w:pStyle w:val="ListParagraph"/>
+        <w:ind w:left="1440"/>
+      </w:pPr>
+      <w:r>
+        <w:rPr>
+          <w:noProof/>
+        </w:rPr>
+        <w:drawing>
+          <wp:inline distT="0" distB="0" distL="0" distR="0" wp14:anchorId="638CBFAB" wp14:editId="1BE9A6E5">
+            <wp:extent cx="2503942" cy="2752782"/>
+            <wp:effectExtent l="0" t="0" r="0" b="3175"/>
+            <wp:docPr id="21" name="Picture 21" descr="A screenshot of a cell phone&#10;&#10;Description automatically generated"/>
+            <wp:cNvGraphicFramePr>
+              <a:graphicFrameLocks xmlns:a="http://schemas.openxmlformats.org/drawingml/2006/main" noChangeAspect="1"/>
+            </wp:cNvGraphicFramePr>
+            <a:graphic xmlns:a="http://schemas.openxmlformats.org/drawingml/2006/main">
+              <a:graphicData uri="http://schemas.openxmlformats.org/drawingml/2006/picture">
+                <pic:pic xmlns:pic="http://schemas.openxmlformats.org/drawingml/2006/picture">
+                  <pic:nvPicPr>
+                    <pic:cNvPr id="21" name="Screen Shot 2019-09-16 at 4.54.48 PM.png"/>
+                    <pic:cNvPicPr/>
+                  </pic:nvPicPr>
+                  <pic:blipFill>
+                    <a:blip r:embed="rId8">
+                      <a:extLst>
+                        <a:ext uri="{28A0092B-C50C-407E-A947-70E740481C1C}">
+                          <a14:useLocalDpi xmlns:a14="http://schemas.microsoft.com/office/drawing/2010/main" val="0"/>
+                        </a:ext>
+                      </a:extLst>
+                    </a:blip>
+                    <a:stretch>
+                      <a:fillRect/>
+                    </a:stretch>
+                  </pic:blipFill>
+                  <pic:spPr>
+                    <a:xfrm>
+                      <a:off x="0" y="0"/>
+                      <a:ext cx="2520135" cy="2770584"/>
+                    </a:xfrm>
+                    <a:prstGeom prst="rect">
+                      <a:avLst/>
+                    </a:prstGeom>
+                  </pic:spPr>
+                </pic:pic>
+              </a:graphicData>
+            </a:graphic>
+          </wp:inline>
+        </w:drawing>
+      </w:r>
+    </w:p>
+    <w:p>
+      <w:pPr>
         <w:ind w:left="360"/>
       </w:pPr>
     </w:p>
@@ -2303,7 +3533,2198 @@
         <w:ind w:left="360"/>
       </w:pPr>
     </w:p>
+    <w:p>
+      <w:pPr>
+        <w:ind w:left="360"/>
+      </w:pPr>
+      <w:r>
+        <w:t>Optimization – O3</w:t>
+      </w:r>
+    </w:p>
+    <w:p>
+      <w:pPr>
+        <w:ind w:firstLine="360"/>
+      </w:pPr>
+      <w:r>
+        <w:t>Output sum: 69999988</w:t>
+      </w:r>
+    </w:p>
+    <w:p>
+      <w:pPr>
+        <w:ind w:left="360"/>
+      </w:pPr>
+      <w:r>
+        <w:t>Runtime is in milliseconds</w:t>
+      </w:r>
+    </w:p>
     <w:p/>
+    <w:tbl>
+      <w:tblPr>
+        <w:tblStyle w:val="TableGrid"/>
+        <w:tblW w:w="0" w:type="auto"/>
+        <w:tblInd w:w="360" w:type="dxa"/>
+        <w:tblLook w:val="04A0" w:firstRow="1" w:lastRow="0" w:firstColumn="1" w:lastColumn="0" w:noHBand="0" w:noVBand="1"/>
+      </w:tblPr>
+      <w:tblGrid>
+        <w:gridCol w:w="1417"/>
+        <w:gridCol w:w="1068"/>
+        <w:gridCol w:w="1068"/>
+        <w:gridCol w:w="1068"/>
+        <w:gridCol w:w="1068"/>
+        <w:gridCol w:w="1068"/>
+        <w:gridCol w:w="1121"/>
+        <w:gridCol w:w="1112"/>
+      </w:tblGrid>
+      <w:tr>
+        <w:tc>
+          <w:tcPr>
+            <w:tcW w:w="1168" w:type="dxa"/>
+          </w:tcPr>
+          <w:p>
+            <w:r>
+              <w:t>N</w:t>
+            </w:r>
+          </w:p>
+        </w:tc>
+        <w:tc>
+          <w:tcPr>
+            <w:tcW w:w="1168" w:type="dxa"/>
+          </w:tcPr>
+          <w:p>
+            <w:r>
+              <w:t>Run 1</w:t>
+            </w:r>
+          </w:p>
+        </w:tc>
+        <w:tc>
+          <w:tcPr>
+            <w:tcW w:w="1169" w:type="dxa"/>
+          </w:tcPr>
+          <w:p>
+            <w:r>
+              <w:t>Run 2</w:t>
+            </w:r>
+          </w:p>
+        </w:tc>
+        <w:tc>
+          <w:tcPr>
+            <w:tcW w:w="1169" w:type="dxa"/>
+          </w:tcPr>
+          <w:p>
+            <w:r>
+              <w:t>Run 3</w:t>
+            </w:r>
+          </w:p>
+        </w:tc>
+        <w:tc>
+          <w:tcPr>
+            <w:tcW w:w="1169" w:type="dxa"/>
+          </w:tcPr>
+          <w:p>
+            <w:r>
+              <w:t>Run 4</w:t>
+            </w:r>
+          </w:p>
+        </w:tc>
+        <w:tc>
+          <w:tcPr>
+            <w:tcW w:w="1169" w:type="dxa"/>
+          </w:tcPr>
+          <w:p>
+            <w:r>
+              <w:t>Run 5</w:t>
+            </w:r>
+          </w:p>
+        </w:tc>
+        <w:tc>
+          <w:tcPr>
+            <w:tcW w:w="1169" w:type="dxa"/>
+          </w:tcPr>
+          <w:p>
+            <w:r>
+              <w:t>Average</w:t>
+            </w:r>
+          </w:p>
+        </w:tc>
+        <w:tc>
+          <w:tcPr>
+            <w:tcW w:w="1169" w:type="dxa"/>
+          </w:tcPr>
+          <w:p>
+            <w:r>
+              <w:t>Shortest</w:t>
+            </w:r>
+          </w:p>
+        </w:tc>
+      </w:tr>
+      <w:tr>
+        <w:tc>
+          <w:tcPr>
+            <w:tcW w:w="1168" w:type="dxa"/>
+          </w:tcPr>
+          <w:p>
+            <w:r>
+              <w:t>10,000,000</w:t>
+            </w:r>
+          </w:p>
+        </w:tc>
+        <w:tc>
+          <w:tcPr>
+            <w:tcW w:w="1168" w:type="dxa"/>
+          </w:tcPr>
+          <w:p>
+            <w:r>
+              <w:t>21.33</w:t>
+            </w:r>
+          </w:p>
+        </w:tc>
+        <w:tc>
+          <w:tcPr>
+            <w:tcW w:w="1169" w:type="dxa"/>
+          </w:tcPr>
+          <w:p>
+            <w:r>
+              <w:t>26.61</w:t>
+            </w:r>
+          </w:p>
+        </w:tc>
+        <w:tc>
+          <w:tcPr>
+            <w:tcW w:w="1169" w:type="dxa"/>
+          </w:tcPr>
+          <w:p>
+            <w:r>
+              <w:t>21.17</w:t>
+            </w:r>
+          </w:p>
+        </w:tc>
+        <w:tc>
+          <w:tcPr>
+            <w:tcW w:w="1169" w:type="dxa"/>
+          </w:tcPr>
+          <w:p>
+            <w:r>
+              <w:t>21.23</w:t>
+            </w:r>
+          </w:p>
+        </w:tc>
+        <w:tc>
+          <w:tcPr>
+            <w:tcW w:w="1169" w:type="dxa"/>
+          </w:tcPr>
+          <w:p>
+            <w:r>
+              <w:t>21.28</w:t>
+            </w:r>
+          </w:p>
+        </w:tc>
+        <w:tc>
+          <w:tcPr>
+            <w:tcW w:w="1169" w:type="dxa"/>
+          </w:tcPr>
+          <w:p>
+            <w:r>
+              <w:t>22.32</w:t>
+            </w:r>
+          </w:p>
+        </w:tc>
+        <w:tc>
+          <w:tcPr>
+            <w:tcW w:w="1169" w:type="dxa"/>
+          </w:tcPr>
+          <w:p>
+            <w:r>
+              <w:t>21.23</w:t>
+            </w:r>
+          </w:p>
+        </w:tc>
+      </w:tr>
+      <w:tr>
+        <w:tc>
+          <w:tcPr>
+            <w:tcW w:w="1168" w:type="dxa"/>
+          </w:tcPr>
+          <w:p>
+            <w:r>
+              <w:t>100,000,000</w:t>
+            </w:r>
+          </w:p>
+        </w:tc>
+        <w:tc>
+          <w:tcPr>
+            <w:tcW w:w="1168" w:type="dxa"/>
+          </w:tcPr>
+          <w:p>
+            <w:r>
+              <w:t>619.60</w:t>
+            </w:r>
+          </w:p>
+        </w:tc>
+        <w:tc>
+          <w:tcPr>
+            <w:tcW w:w="1169" w:type="dxa"/>
+          </w:tcPr>
+          <w:p>
+            <w:r>
+              <w:t>255.99</w:t>
+            </w:r>
+          </w:p>
+        </w:tc>
+        <w:tc>
+          <w:tcPr>
+            <w:tcW w:w="1169" w:type="dxa"/>
+          </w:tcPr>
+          <w:p>
+            <w:r>
+              <w:t>272.17</w:t>
+            </w:r>
+          </w:p>
+        </w:tc>
+        <w:tc>
+          <w:tcPr>
+            <w:tcW w:w="1169" w:type="dxa"/>
+          </w:tcPr>
+          <w:p>
+            <w:r>
+              <w:t>245.81</w:t>
+            </w:r>
+          </w:p>
+        </w:tc>
+        <w:tc>
+          <w:tcPr>
+            <w:tcW w:w="1169" w:type="dxa"/>
+          </w:tcPr>
+          <w:p>
+            <w:r>
+              <w:t>235.14</w:t>
+            </w:r>
+          </w:p>
+        </w:tc>
+        <w:tc>
+          <w:tcPr>
+            <w:tcW w:w="1169" w:type="dxa"/>
+          </w:tcPr>
+          <w:p>
+            <w:r>
+              <w:t>325.74</w:t>
+            </w:r>
+          </w:p>
+        </w:tc>
+        <w:tc>
+          <w:tcPr>
+            <w:tcW w:w="1169" w:type="dxa"/>
+          </w:tcPr>
+          <w:p>
+            <w:r>
+              <w:t>235.14</w:t>
+            </w:r>
+          </w:p>
+        </w:tc>
+      </w:tr>
+    </w:tbl>
+    <w:p>
+      <w:pPr>
+        <w:ind w:left="360"/>
+      </w:pPr>
+    </w:p>
+    <w:p>
+      <w:pPr>
+        <w:ind w:left="360"/>
+      </w:pPr>
+      <w:r>
+        <w:t>Optimization – O2</w:t>
+      </w:r>
+    </w:p>
+    <w:p>
+      <w:pPr>
+        <w:ind w:firstLine="360"/>
+      </w:pPr>
+      <w:r>
+        <w:t>Output sum: 69999988</w:t>
+      </w:r>
+    </w:p>
+    <w:p>
+      <w:pPr>
+        <w:ind w:left="360"/>
+      </w:pPr>
+      <w:r>
+        <w:t>Runtime is in milliseconds</w:t>
+      </w:r>
+    </w:p>
+    <w:p/>
+    <w:tbl>
+      <w:tblPr>
+        <w:tblStyle w:val="TableGrid"/>
+        <w:tblW w:w="0" w:type="auto"/>
+        <w:tblInd w:w="360" w:type="dxa"/>
+        <w:tblLook w:val="04A0" w:firstRow="1" w:lastRow="0" w:firstColumn="1" w:lastColumn="0" w:noHBand="0" w:noVBand="1"/>
+      </w:tblPr>
+      <w:tblGrid>
+        <w:gridCol w:w="1417"/>
+        <w:gridCol w:w="1068"/>
+        <w:gridCol w:w="1068"/>
+        <w:gridCol w:w="1068"/>
+        <w:gridCol w:w="1068"/>
+        <w:gridCol w:w="1068"/>
+        <w:gridCol w:w="1121"/>
+        <w:gridCol w:w="1112"/>
+      </w:tblGrid>
+      <w:tr>
+        <w:tc>
+          <w:tcPr>
+            <w:tcW w:w="1168" w:type="dxa"/>
+          </w:tcPr>
+          <w:p>
+            <w:r>
+              <w:t>N</w:t>
+            </w:r>
+          </w:p>
+        </w:tc>
+        <w:tc>
+          <w:tcPr>
+            <w:tcW w:w="1168" w:type="dxa"/>
+          </w:tcPr>
+          <w:p>
+            <w:r>
+              <w:t>Run 1</w:t>
+            </w:r>
+          </w:p>
+        </w:tc>
+        <w:tc>
+          <w:tcPr>
+            <w:tcW w:w="1169" w:type="dxa"/>
+          </w:tcPr>
+          <w:p>
+            <w:r>
+              <w:t>Run 2</w:t>
+            </w:r>
+          </w:p>
+        </w:tc>
+        <w:tc>
+          <w:tcPr>
+            <w:tcW w:w="1169" w:type="dxa"/>
+          </w:tcPr>
+          <w:p>
+            <w:r>
+              <w:t>Run 3</w:t>
+            </w:r>
+          </w:p>
+        </w:tc>
+        <w:tc>
+          <w:tcPr>
+            <w:tcW w:w="1169" w:type="dxa"/>
+          </w:tcPr>
+          <w:p>
+            <w:r>
+              <w:t>Run 4</w:t>
+            </w:r>
+          </w:p>
+        </w:tc>
+        <w:tc>
+          <w:tcPr>
+            <w:tcW w:w="1169" w:type="dxa"/>
+          </w:tcPr>
+          <w:p>
+            <w:r>
+              <w:t>Run 5</w:t>
+            </w:r>
+          </w:p>
+        </w:tc>
+        <w:tc>
+          <w:tcPr>
+            <w:tcW w:w="1169" w:type="dxa"/>
+          </w:tcPr>
+          <w:p>
+            <w:r>
+              <w:t>Average</w:t>
+            </w:r>
+          </w:p>
+        </w:tc>
+        <w:tc>
+          <w:tcPr>
+            <w:tcW w:w="1169" w:type="dxa"/>
+          </w:tcPr>
+          <w:p>
+            <w:r>
+              <w:t>Shortest</w:t>
+            </w:r>
+          </w:p>
+        </w:tc>
+      </w:tr>
+      <w:tr>
+        <w:tc>
+          <w:tcPr>
+            <w:tcW w:w="1168" w:type="dxa"/>
+          </w:tcPr>
+          <w:p>
+            <w:r>
+              <w:t>10,000,000</w:t>
+            </w:r>
+          </w:p>
+        </w:tc>
+        <w:tc>
+          <w:tcPr>
+            <w:tcW w:w="1168" w:type="dxa"/>
+          </w:tcPr>
+          <w:p>
+            <w:r>
+              <w:t>21.49</w:t>
+            </w:r>
+          </w:p>
+        </w:tc>
+        <w:tc>
+          <w:tcPr>
+            <w:tcW w:w="1169" w:type="dxa"/>
+          </w:tcPr>
+          <w:p>
+            <w:r>
+              <w:t>29.31</w:t>
+            </w:r>
+          </w:p>
+        </w:tc>
+        <w:tc>
+          <w:tcPr>
+            <w:tcW w:w="1169" w:type="dxa"/>
+          </w:tcPr>
+          <w:p>
+            <w:r>
+              <w:t>21.17</w:t>
+            </w:r>
+          </w:p>
+        </w:tc>
+        <w:tc>
+          <w:tcPr>
+            <w:tcW w:w="1169" w:type="dxa"/>
+          </w:tcPr>
+          <w:p>
+            <w:r>
+              <w:t>21.47</w:t>
+            </w:r>
+          </w:p>
+        </w:tc>
+        <w:tc>
+          <w:tcPr>
+            <w:tcW w:w="1169" w:type="dxa"/>
+          </w:tcPr>
+          <w:p>
+            <w:r>
+              <w:t>27.47</w:t>
+            </w:r>
+          </w:p>
+        </w:tc>
+        <w:tc>
+          <w:tcPr>
+            <w:tcW w:w="1169" w:type="dxa"/>
+          </w:tcPr>
+          <w:p>
+            <w:r>
+              <w:t>24.18</w:t>
+            </w:r>
+          </w:p>
+        </w:tc>
+        <w:tc>
+          <w:tcPr>
+            <w:tcW w:w="1169" w:type="dxa"/>
+          </w:tcPr>
+          <w:p>
+            <w:r>
+              <w:t>21.17</w:t>
+            </w:r>
+          </w:p>
+        </w:tc>
+      </w:tr>
+      <w:tr>
+        <w:tc>
+          <w:tcPr>
+            <w:tcW w:w="1168" w:type="dxa"/>
+          </w:tcPr>
+          <w:p>
+            <w:r>
+              <w:t>100,000,000</w:t>
+            </w:r>
+          </w:p>
+        </w:tc>
+        <w:tc>
+          <w:tcPr>
+            <w:tcW w:w="1168" w:type="dxa"/>
+          </w:tcPr>
+          <w:p>
+            <w:r>
+              <w:t>203.97</w:t>
+            </w:r>
+          </w:p>
+        </w:tc>
+        <w:tc>
+          <w:tcPr>
+            <w:tcW w:w="1169" w:type="dxa"/>
+          </w:tcPr>
+          <w:p>
+            <w:r>
+              <w:t>210.91</w:t>
+            </w:r>
+          </w:p>
+        </w:tc>
+        <w:tc>
+          <w:tcPr>
+            <w:tcW w:w="1169" w:type="dxa"/>
+          </w:tcPr>
+          <w:p>
+            <w:r>
+              <w:t>201.46</w:t>
+            </w:r>
+          </w:p>
+        </w:tc>
+        <w:tc>
+          <w:tcPr>
+            <w:tcW w:w="1169" w:type="dxa"/>
+          </w:tcPr>
+          <w:p>
+            <w:r>
+              <w:t>201.32</w:t>
+            </w:r>
+          </w:p>
+        </w:tc>
+        <w:tc>
+          <w:tcPr>
+            <w:tcW w:w="1169" w:type="dxa"/>
+          </w:tcPr>
+          <w:p>
+            <w:r>
+              <w:t>201.92</w:t>
+            </w:r>
+          </w:p>
+        </w:tc>
+        <w:tc>
+          <w:tcPr>
+            <w:tcW w:w="1169" w:type="dxa"/>
+          </w:tcPr>
+          <w:p>
+            <w:r>
+              <w:t>203.91</w:t>
+            </w:r>
+          </w:p>
+        </w:tc>
+        <w:tc>
+          <w:tcPr>
+            <w:tcW w:w="1169" w:type="dxa"/>
+          </w:tcPr>
+          <w:p>
+            <w:r>
+              <w:t>201.32</w:t>
+            </w:r>
+          </w:p>
+        </w:tc>
+      </w:tr>
+    </w:tbl>
+    <w:p>
+      <w:pPr>
+        <w:ind w:left="360"/>
+      </w:pPr>
+    </w:p>
+    <w:p>
+      <w:pPr>
+        <w:ind w:left="360"/>
+      </w:pPr>
+      <w:r>
+        <w:t xml:space="preserve">The optimization didn’t improve the performance of our code. The performance of the modified code </w:t>
+      </w:r>
+      <w:r>
+        <w:t>was significantly worse for O3 optimization with N = 100,000,000</w:t>
+      </w:r>
+      <w:r>
+        <w:t xml:space="preserve">. </w:t>
+      </w:r>
+      <w:r>
+        <w:t xml:space="preserve">The performance for O2 optimization was comparable to the unmodified code. Vectorization of the loop didn’t yield significant benefit because of processor characteristics. </w:t>
+      </w:r>
+    </w:p>
+    <w:p>
+      <w:pPr>
+        <w:ind w:left="360"/>
+      </w:pPr>
+    </w:p>
+    <w:p>
+      <w:pPr>
+        <w:ind w:left="360"/>
+      </w:pPr>
+    </w:p>
+    <w:p>
+      <w:pPr>
+        <w:pStyle w:val="ListParagraph"/>
+        <w:ind w:left="1440"/>
+        <w:rPr>
+          <w:u w:val="single"/>
+        </w:rPr>
+      </w:pPr>
+      <w:r>
+        <w:rPr>
+          <w:u w:val="single"/>
+        </w:rPr>
+        <w:t xml:space="preserve">Optimization </w:t>
+      </w:r>
+      <w:r>
+        <w:rPr>
+          <w:u w:val="single"/>
+        </w:rPr>
+        <w:t>V</w:t>
+      </w:r>
+    </w:p>
+    <w:p>
+      <w:pPr>
+        <w:ind w:left="1080" w:firstLine="360"/>
+      </w:pPr>
+      <w:r>
+        <w:t xml:space="preserve">Loop </w:t>
+      </w:r>
+      <w:r>
+        <w:t>Unrolling</w:t>
+      </w:r>
+    </w:p>
+    <w:p>
+      <w:pPr>
+        <w:pStyle w:val="ListParagraph"/>
+        <w:ind w:left="1440"/>
+      </w:pPr>
+      <w:r>
+        <w:t>Resulting Code:</w:t>
+      </w:r>
+    </w:p>
+    <w:p>
+      <w:pPr>
+        <w:pStyle w:val="ListParagraph"/>
+        <w:ind w:left="1440"/>
+      </w:pPr>
+    </w:p>
+    <w:p>
+      <w:pPr>
+        <w:pStyle w:val="ListParagraph"/>
+        <w:ind w:left="1440"/>
+      </w:pPr>
+      <w:r>
+        <w:rPr>
+          <w:noProof/>
+        </w:rPr>
+        <w:drawing>
+          <wp:inline distT="0" distB="0" distL="0" distR="0" wp14:anchorId="7EC5BE59" wp14:editId="102A4561">
+            <wp:extent cx="2570205" cy="2526887"/>
+            <wp:effectExtent l="0" t="0" r="0" b="635"/>
+            <wp:docPr id="22" name="Picture 22" descr="A close up of text on a black background&#10;&#10;Description automatically generated"/>
+            <wp:cNvGraphicFramePr>
+              <a:graphicFrameLocks xmlns:a="http://schemas.openxmlformats.org/drawingml/2006/main" noChangeAspect="1"/>
+            </wp:cNvGraphicFramePr>
+            <a:graphic xmlns:a="http://schemas.openxmlformats.org/drawingml/2006/main">
+              <a:graphicData uri="http://schemas.openxmlformats.org/drawingml/2006/picture">
+                <pic:pic xmlns:pic="http://schemas.openxmlformats.org/drawingml/2006/picture">
+                  <pic:nvPicPr>
+                    <pic:cNvPr id="22" name="Screen Shot 2019-09-16 at 5.16.06 PM.png"/>
+                    <pic:cNvPicPr/>
+                  </pic:nvPicPr>
+                  <pic:blipFill>
+                    <a:blip r:embed="rId9">
+                      <a:extLst>
+                        <a:ext uri="{28A0092B-C50C-407E-A947-70E740481C1C}">
+                          <a14:useLocalDpi xmlns:a14="http://schemas.microsoft.com/office/drawing/2010/main" val="0"/>
+                        </a:ext>
+                      </a:extLst>
+                    </a:blip>
+                    <a:stretch>
+                      <a:fillRect/>
+                    </a:stretch>
+                  </pic:blipFill>
+                  <pic:spPr>
+                    <a:xfrm>
+                      <a:off x="0" y="0"/>
+                      <a:ext cx="2574548" cy="2531156"/>
+                    </a:xfrm>
+                    <a:prstGeom prst="rect">
+                      <a:avLst/>
+                    </a:prstGeom>
+                  </pic:spPr>
+                </pic:pic>
+              </a:graphicData>
+            </a:graphic>
+          </wp:inline>
+        </w:drawing>
+      </w:r>
+    </w:p>
+    <w:p>
+      <w:pPr>
+        <w:pStyle w:val="ListParagraph"/>
+        <w:ind w:left="1440"/>
+      </w:pPr>
+    </w:p>
+    <w:p/>
+    <w:p>
+      <w:pPr>
+        <w:ind w:left="360"/>
+      </w:pPr>
+    </w:p>
+    <w:p>
+      <w:pPr>
+        <w:ind w:left="360"/>
+      </w:pPr>
+      <w:r>
+        <w:t>Optimization – O3</w:t>
+      </w:r>
+    </w:p>
+    <w:p>
+      <w:pPr>
+        <w:ind w:firstLine="360"/>
+      </w:pPr>
+      <w:r>
+        <w:t>Output sum: 69999988</w:t>
+      </w:r>
+    </w:p>
+    <w:p>
+      <w:pPr>
+        <w:ind w:left="360"/>
+      </w:pPr>
+      <w:r>
+        <w:t>Runtime is in milliseconds</w:t>
+      </w:r>
+    </w:p>
+    <w:p/>
+    <w:tbl>
+      <w:tblPr>
+        <w:tblStyle w:val="TableGrid"/>
+        <w:tblW w:w="0" w:type="auto"/>
+        <w:tblInd w:w="360" w:type="dxa"/>
+        <w:tblLook w:val="04A0" w:firstRow="1" w:lastRow="0" w:firstColumn="1" w:lastColumn="0" w:noHBand="0" w:noVBand="1"/>
+      </w:tblPr>
+      <w:tblGrid>
+        <w:gridCol w:w="1417"/>
+        <w:gridCol w:w="1068"/>
+        <w:gridCol w:w="1068"/>
+        <w:gridCol w:w="1068"/>
+        <w:gridCol w:w="1068"/>
+        <w:gridCol w:w="1068"/>
+        <w:gridCol w:w="1121"/>
+        <w:gridCol w:w="1112"/>
+      </w:tblGrid>
+      <w:tr>
+        <w:tc>
+          <w:tcPr>
+            <w:tcW w:w="1168" w:type="dxa"/>
+          </w:tcPr>
+          <w:p>
+            <w:r>
+              <w:t>N</w:t>
+            </w:r>
+          </w:p>
+        </w:tc>
+        <w:tc>
+          <w:tcPr>
+            <w:tcW w:w="1168" w:type="dxa"/>
+          </w:tcPr>
+          <w:p>
+            <w:r>
+              <w:t>Run 1</w:t>
+            </w:r>
+          </w:p>
+        </w:tc>
+        <w:tc>
+          <w:tcPr>
+            <w:tcW w:w="1169" w:type="dxa"/>
+          </w:tcPr>
+          <w:p>
+            <w:r>
+              <w:t>Run 2</w:t>
+            </w:r>
+          </w:p>
+        </w:tc>
+        <w:tc>
+          <w:tcPr>
+            <w:tcW w:w="1169" w:type="dxa"/>
+          </w:tcPr>
+          <w:p>
+            <w:r>
+              <w:t>Run 3</w:t>
+            </w:r>
+          </w:p>
+        </w:tc>
+        <w:tc>
+          <w:tcPr>
+            <w:tcW w:w="1169" w:type="dxa"/>
+          </w:tcPr>
+          <w:p>
+            <w:r>
+              <w:t>Run 4</w:t>
+            </w:r>
+          </w:p>
+        </w:tc>
+        <w:tc>
+          <w:tcPr>
+            <w:tcW w:w="1169" w:type="dxa"/>
+          </w:tcPr>
+          <w:p>
+            <w:r>
+              <w:t>Run 5</w:t>
+            </w:r>
+          </w:p>
+        </w:tc>
+        <w:tc>
+          <w:tcPr>
+            <w:tcW w:w="1169" w:type="dxa"/>
+          </w:tcPr>
+          <w:p>
+            <w:r>
+              <w:t>Average</w:t>
+            </w:r>
+          </w:p>
+        </w:tc>
+        <w:tc>
+          <w:tcPr>
+            <w:tcW w:w="1169" w:type="dxa"/>
+          </w:tcPr>
+          <w:p>
+            <w:r>
+              <w:t>Shortest</w:t>
+            </w:r>
+          </w:p>
+        </w:tc>
+      </w:tr>
+      <w:tr>
+        <w:tc>
+          <w:tcPr>
+            <w:tcW w:w="1168" w:type="dxa"/>
+          </w:tcPr>
+          <w:p>
+            <w:r>
+              <w:t>10,000,000</w:t>
+            </w:r>
+          </w:p>
+        </w:tc>
+        <w:tc>
+          <w:tcPr>
+            <w:tcW w:w="1168" w:type="dxa"/>
+          </w:tcPr>
+          <w:p>
+            <w:r>
+              <w:t>30.15</w:t>
+            </w:r>
+          </w:p>
+        </w:tc>
+        <w:tc>
+          <w:tcPr>
+            <w:tcW w:w="1169" w:type="dxa"/>
+          </w:tcPr>
+          <w:p>
+            <w:r>
+              <w:t>26.45</w:t>
+            </w:r>
+          </w:p>
+        </w:tc>
+        <w:tc>
+          <w:tcPr>
+            <w:tcW w:w="1169" w:type="dxa"/>
+          </w:tcPr>
+          <w:p>
+            <w:r>
+              <w:t>29.52</w:t>
+            </w:r>
+          </w:p>
+        </w:tc>
+        <w:tc>
+          <w:tcPr>
+            <w:tcW w:w="1169" w:type="dxa"/>
+          </w:tcPr>
+          <w:p>
+            <w:r>
+              <w:t>32.34</w:t>
+            </w:r>
+          </w:p>
+        </w:tc>
+        <w:tc>
+          <w:tcPr>
+            <w:tcW w:w="1169" w:type="dxa"/>
+          </w:tcPr>
+          <w:p>
+            <w:r>
+              <w:t>36.93</w:t>
+            </w:r>
+          </w:p>
+        </w:tc>
+        <w:tc>
+          <w:tcPr>
+            <w:tcW w:w="1169" w:type="dxa"/>
+          </w:tcPr>
+          <w:p>
+            <w:r>
+              <w:t>31.07</w:t>
+            </w:r>
+          </w:p>
+        </w:tc>
+        <w:tc>
+          <w:tcPr>
+            <w:tcW w:w="1169" w:type="dxa"/>
+          </w:tcPr>
+          <w:p>
+            <w:r>
+              <w:t>26.45</w:t>
+            </w:r>
+          </w:p>
+        </w:tc>
+      </w:tr>
+      <w:tr>
+        <w:tc>
+          <w:tcPr>
+            <w:tcW w:w="1168" w:type="dxa"/>
+          </w:tcPr>
+          <w:p>
+            <w:r>
+              <w:t>100,000,000</w:t>
+            </w:r>
+          </w:p>
+        </w:tc>
+        <w:tc>
+          <w:tcPr>
+            <w:tcW w:w="1168" w:type="dxa"/>
+          </w:tcPr>
+          <w:p>
+            <w:r>
+              <w:t>233.25</w:t>
+            </w:r>
+          </w:p>
+        </w:tc>
+        <w:tc>
+          <w:tcPr>
+            <w:tcW w:w="1169" w:type="dxa"/>
+          </w:tcPr>
+          <w:p>
+            <w:r>
+              <w:t>213.10</w:t>
+            </w:r>
+          </w:p>
+        </w:tc>
+        <w:tc>
+          <w:tcPr>
+            <w:tcW w:w="1169" w:type="dxa"/>
+          </w:tcPr>
+          <w:p>
+            <w:r>
+              <w:t>207.22</w:t>
+            </w:r>
+          </w:p>
+        </w:tc>
+        <w:tc>
+          <w:tcPr>
+            <w:tcW w:w="1169" w:type="dxa"/>
+          </w:tcPr>
+          <w:p>
+            <w:r>
+              <w:t>210.03</w:t>
+            </w:r>
+          </w:p>
+        </w:tc>
+        <w:tc>
+          <w:tcPr>
+            <w:tcW w:w="1169" w:type="dxa"/>
+          </w:tcPr>
+          <w:p>
+            <w:r>
+              <w:t>207.73</w:t>
+            </w:r>
+          </w:p>
+        </w:tc>
+        <w:tc>
+          <w:tcPr>
+            <w:tcW w:w="1169" w:type="dxa"/>
+          </w:tcPr>
+          <w:p>
+            <w:r>
+              <w:t>214.26</w:t>
+            </w:r>
+          </w:p>
+        </w:tc>
+        <w:tc>
+          <w:tcPr>
+            <w:tcW w:w="1169" w:type="dxa"/>
+          </w:tcPr>
+          <w:p>
+            <w:r>
+              <w:t>207.22</w:t>
+            </w:r>
+          </w:p>
+        </w:tc>
+      </w:tr>
+    </w:tbl>
+    <w:p>
+      <w:pPr>
+        <w:ind w:left="360"/>
+      </w:pPr>
+    </w:p>
+    <w:p>
+      <w:pPr>
+        <w:ind w:left="360"/>
+      </w:pPr>
+      <w:r>
+        <w:t>Optimization – O2</w:t>
+      </w:r>
+    </w:p>
+    <w:p>
+      <w:pPr>
+        <w:ind w:firstLine="360"/>
+      </w:pPr>
+      <w:r>
+        <w:t>Output sum: 69999988</w:t>
+      </w:r>
+    </w:p>
+    <w:p>
+      <w:pPr>
+        <w:ind w:left="360"/>
+      </w:pPr>
+      <w:r>
+        <w:t>Runtime is in milliseconds</w:t>
+      </w:r>
+    </w:p>
+    <w:p/>
+    <w:tbl>
+      <w:tblPr>
+        <w:tblStyle w:val="TableGrid"/>
+        <w:tblW w:w="0" w:type="auto"/>
+        <w:tblInd w:w="360" w:type="dxa"/>
+        <w:tblLook w:val="04A0" w:firstRow="1" w:lastRow="0" w:firstColumn="1" w:lastColumn="0" w:noHBand="0" w:noVBand="1"/>
+      </w:tblPr>
+      <w:tblGrid>
+        <w:gridCol w:w="1416"/>
+        <w:gridCol w:w="1105"/>
+        <w:gridCol w:w="1061"/>
+        <w:gridCol w:w="1061"/>
+        <w:gridCol w:w="1061"/>
+        <w:gridCol w:w="1061"/>
+        <w:gridCol w:w="1117"/>
+        <w:gridCol w:w="1108"/>
+      </w:tblGrid>
+      <w:tr>
+        <w:tc>
+          <w:tcPr>
+            <w:tcW w:w="1168" w:type="dxa"/>
+          </w:tcPr>
+          <w:p>
+            <w:r>
+              <w:t>N</w:t>
+            </w:r>
+          </w:p>
+        </w:tc>
+        <w:tc>
+          <w:tcPr>
+            <w:tcW w:w="1168" w:type="dxa"/>
+          </w:tcPr>
+          <w:p>
+            <w:r>
+              <w:t>Run 1</w:t>
+            </w:r>
+          </w:p>
+        </w:tc>
+        <w:tc>
+          <w:tcPr>
+            <w:tcW w:w="1169" w:type="dxa"/>
+          </w:tcPr>
+          <w:p>
+            <w:r>
+              <w:t>Run 2</w:t>
+            </w:r>
+          </w:p>
+        </w:tc>
+        <w:tc>
+          <w:tcPr>
+            <w:tcW w:w="1169" w:type="dxa"/>
+          </w:tcPr>
+          <w:p>
+            <w:r>
+              <w:t>Run 3</w:t>
+            </w:r>
+          </w:p>
+        </w:tc>
+        <w:tc>
+          <w:tcPr>
+            <w:tcW w:w="1169" w:type="dxa"/>
+          </w:tcPr>
+          <w:p>
+            <w:r>
+              <w:t>Run 4</w:t>
+            </w:r>
+          </w:p>
+        </w:tc>
+        <w:tc>
+          <w:tcPr>
+            <w:tcW w:w="1169" w:type="dxa"/>
+          </w:tcPr>
+          <w:p>
+            <w:r>
+              <w:t>Run 5</w:t>
+            </w:r>
+          </w:p>
+        </w:tc>
+        <w:tc>
+          <w:tcPr>
+            <w:tcW w:w="1169" w:type="dxa"/>
+          </w:tcPr>
+          <w:p>
+            <w:r>
+              <w:t>Average</w:t>
+            </w:r>
+          </w:p>
+        </w:tc>
+        <w:tc>
+          <w:tcPr>
+            <w:tcW w:w="1169" w:type="dxa"/>
+          </w:tcPr>
+          <w:p>
+            <w:r>
+              <w:t>Shortest</w:t>
+            </w:r>
+          </w:p>
+        </w:tc>
+      </w:tr>
+      <w:tr>
+        <w:tc>
+          <w:tcPr>
+            <w:tcW w:w="1168" w:type="dxa"/>
+          </w:tcPr>
+          <w:p>
+            <w:r>
+              <w:t>10,000,000</w:t>
+            </w:r>
+          </w:p>
+        </w:tc>
+        <w:tc>
+          <w:tcPr>
+            <w:tcW w:w="1168" w:type="dxa"/>
+          </w:tcPr>
+          <w:p>
+            <w:r>
+              <w:t>31.32</w:t>
+            </w:r>
+          </w:p>
+        </w:tc>
+        <w:tc>
+          <w:tcPr>
+            <w:tcW w:w="1169" w:type="dxa"/>
+          </w:tcPr>
+          <w:p>
+            <w:r>
+              <w:t>29.19</w:t>
+            </w:r>
+          </w:p>
+        </w:tc>
+        <w:tc>
+          <w:tcPr>
+            <w:tcW w:w="1169" w:type="dxa"/>
+          </w:tcPr>
+          <w:p>
+            <w:r>
+              <w:t>28.56</w:t>
+            </w:r>
+          </w:p>
+        </w:tc>
+        <w:tc>
+          <w:tcPr>
+            <w:tcW w:w="1169" w:type="dxa"/>
+          </w:tcPr>
+          <w:p>
+            <w:r>
+              <w:t>26.45</w:t>
+            </w:r>
+          </w:p>
+        </w:tc>
+        <w:tc>
+          <w:tcPr>
+            <w:tcW w:w="1169" w:type="dxa"/>
+          </w:tcPr>
+          <w:p>
+            <w:r>
+              <w:t>32.03</w:t>
+            </w:r>
+          </w:p>
+        </w:tc>
+        <w:tc>
+          <w:tcPr>
+            <w:tcW w:w="1169" w:type="dxa"/>
+          </w:tcPr>
+          <w:p>
+            <w:r>
+              <w:t>29.51</w:t>
+            </w:r>
+          </w:p>
+        </w:tc>
+        <w:tc>
+          <w:tcPr>
+            <w:tcW w:w="1169" w:type="dxa"/>
+          </w:tcPr>
+          <w:p>
+            <w:r>
+              <w:t>26.45</w:t>
+            </w:r>
+          </w:p>
+        </w:tc>
+      </w:tr>
+      <w:tr>
+        <w:tc>
+          <w:tcPr>
+            <w:tcW w:w="1168" w:type="dxa"/>
+          </w:tcPr>
+          <w:p>
+            <w:r>
+              <w:lastRenderedPageBreak/>
+              <w:t>100,000,000</w:t>
+            </w:r>
+          </w:p>
+        </w:tc>
+        <w:tc>
+          <w:tcPr>
+            <w:tcW w:w="1168" w:type="dxa"/>
+          </w:tcPr>
+          <w:p>
+            <w:r>
+              <w:t>1148.70</w:t>
+            </w:r>
+          </w:p>
+        </w:tc>
+        <w:tc>
+          <w:tcPr>
+            <w:tcW w:w="1169" w:type="dxa"/>
+          </w:tcPr>
+          <w:p>
+            <w:r>
+              <w:t>392.75</w:t>
+            </w:r>
+          </w:p>
+        </w:tc>
+        <w:tc>
+          <w:tcPr>
+            <w:tcW w:w="1169" w:type="dxa"/>
+          </w:tcPr>
+          <w:p>
+            <w:r>
+              <w:t>304.56</w:t>
+            </w:r>
+          </w:p>
+        </w:tc>
+        <w:tc>
+          <w:tcPr>
+            <w:tcW w:w="1169" w:type="dxa"/>
+          </w:tcPr>
+          <w:p>
+            <w:r>
+              <w:t>215.83</w:t>
+            </w:r>
+          </w:p>
+        </w:tc>
+        <w:tc>
+          <w:tcPr>
+            <w:tcW w:w="1169" w:type="dxa"/>
+          </w:tcPr>
+          <w:p>
+            <w:r>
+              <w:t>537.39</w:t>
+            </w:r>
+          </w:p>
+        </w:tc>
+        <w:tc>
+          <w:tcPr>
+            <w:tcW w:w="1169" w:type="dxa"/>
+          </w:tcPr>
+          <w:p>
+            <w:r>
+              <w:t>519.84</w:t>
+            </w:r>
+          </w:p>
+        </w:tc>
+        <w:tc>
+          <w:tcPr>
+            <w:tcW w:w="1169" w:type="dxa"/>
+          </w:tcPr>
+          <w:p>
+            <w:r>
+              <w:t>215.83</w:t>
+            </w:r>
+          </w:p>
+        </w:tc>
+      </w:tr>
+    </w:tbl>
+    <w:p>
+      <w:pPr>
+        <w:ind w:left="360"/>
+      </w:pPr>
+    </w:p>
+    <w:p>
+      <w:pPr>
+        <w:ind w:left="360"/>
+      </w:pPr>
+      <w:r>
+        <w:t xml:space="preserve">The optimization didn’t improve the performance of our code. </w:t>
+      </w:r>
+      <w:r>
+        <w:t xml:space="preserve">The performance was significantly worse for the case of O2 optimization with N = 100,000,000. For, all the other cases, the unmodified code performed better than the modified code. </w:t>
+      </w:r>
+    </w:p>
+    <w:p>
+      <w:pPr>
+        <w:ind w:left="360"/>
+      </w:pPr>
+    </w:p>
+    <w:p>
+      <w:pPr>
+        <w:ind w:left="360"/>
+      </w:pPr>
+    </w:p>
+    <w:p>
+      <w:pPr>
+        <w:ind w:left="360"/>
+      </w:pPr>
+    </w:p>
+    <w:p>
+      <w:pPr>
+        <w:ind w:left="360" w:firstLine="360"/>
+      </w:pPr>
+      <w:r>
+        <w:t>Assembly Code</w:t>
+      </w:r>
+      <w:r>
+        <w:t xml:space="preserve"> analysis:</w:t>
+      </w:r>
+    </w:p>
+    <w:p>
+      <w:pPr>
+        <w:ind w:left="360"/>
+      </w:pPr>
+      <w:r>
+        <w:tab/>
+      </w:r>
+    </w:p>
+    <w:p>
+      <w:pPr>
+        <w:pStyle w:val="ListParagraph"/>
+        <w:numPr>
+          <w:ilvl w:val="0"/>
+          <w:numId w:val="15"/>
+        </w:numPr>
+      </w:pPr>
+      <w:r>
+        <w:rPr>
+          <w:u w:val="single"/>
+        </w:rPr>
+        <w:t>Unmodified Code</w:t>
+      </w:r>
+      <w:r>
+        <w:t>:</w:t>
+      </w:r>
+    </w:p>
+    <w:p>
+      <w:pPr>
+        <w:pStyle w:val="ListParagraph"/>
+        <w:ind w:left="1080"/>
+      </w:pPr>
+    </w:p>
+    <w:p>
+      <w:pPr>
+        <w:pStyle w:val="ListParagraph"/>
+        <w:ind w:left="1080"/>
+      </w:pPr>
+      <w:r>
+        <w:rPr>
+          <w:noProof/>
+        </w:rPr>
+        <w:drawing>
+          <wp:inline distT="0" distB="0" distL="0" distR="0" wp14:anchorId="397190D0" wp14:editId="6DD2CBDF">
+            <wp:extent cx="3352800" cy="3933092"/>
+            <wp:effectExtent l="0" t="0" r="0" b="4445"/>
+            <wp:docPr id="23" name="Picture 23"/>
+            <wp:cNvGraphicFramePr>
+              <a:graphicFrameLocks xmlns:a="http://schemas.openxmlformats.org/drawingml/2006/main" noChangeAspect="1"/>
+            </wp:cNvGraphicFramePr>
+            <a:graphic xmlns:a="http://schemas.openxmlformats.org/drawingml/2006/main">
+              <a:graphicData uri="http://schemas.openxmlformats.org/drawingml/2006/picture">
+                <pic:pic xmlns:pic="http://schemas.openxmlformats.org/drawingml/2006/picture">
+                  <pic:nvPicPr>
+                    <pic:cNvPr id="23" name="Screen Shot 2019-09-16 at 6.31.59 PM.png"/>
+                    <pic:cNvPicPr/>
+                  </pic:nvPicPr>
+                  <pic:blipFill>
+                    <a:blip r:embed="rId10">
+                      <a:extLst>
+                        <a:ext uri="{28A0092B-C50C-407E-A947-70E740481C1C}">
+                          <a14:useLocalDpi xmlns:a14="http://schemas.microsoft.com/office/drawing/2010/main" val="0"/>
+                        </a:ext>
+                      </a:extLst>
+                    </a:blip>
+                    <a:stretch>
+                      <a:fillRect/>
+                    </a:stretch>
+                  </pic:blipFill>
+                  <pic:spPr>
+                    <a:xfrm>
+                      <a:off x="0" y="0"/>
+                      <a:ext cx="3360210" cy="3941784"/>
+                    </a:xfrm>
+                    <a:prstGeom prst="rect">
+                      <a:avLst/>
+                    </a:prstGeom>
+                  </pic:spPr>
+                </pic:pic>
+              </a:graphicData>
+            </a:graphic>
+          </wp:inline>
+        </w:drawing>
+      </w:r>
+    </w:p>
+    <w:p>
+      <w:pPr>
+        <w:ind w:left="360"/>
+      </w:pPr>
+    </w:p>
+    <w:p>
+      <w:pPr>
+        <w:ind w:left="360"/>
+      </w:pPr>
+    </w:p>
+    <w:p>
+      <w:pPr>
+        <w:ind w:left="360"/>
+      </w:pPr>
+    </w:p>
+    <w:p>
+      <w:pPr>
+        <w:ind w:left="1020"/>
+      </w:pPr>
+      <w:r>
+        <w:t>In the unmodified code, we observe that three loops are being executed with the help of jump and compare statements</w:t>
+      </w:r>
+    </w:p>
+    <w:p>
+      <w:pPr>
+        <w:ind w:left="360"/>
+      </w:pPr>
+    </w:p>
+    <w:p>
+      <w:pPr>
+        <w:ind w:left="360"/>
+      </w:pPr>
+    </w:p>
+    <w:p>
+      <w:pPr>
+        <w:ind w:left="360"/>
+      </w:pPr>
+    </w:p>
+    <w:p/>
+    <w:p/>
+    <w:p/>
+    <w:p/>
+    <w:p/>
+    <w:p/>
+    <w:p/>
+    <w:p>
+      <w:pPr>
+        <w:ind w:left="360"/>
+      </w:pPr>
+    </w:p>
+    <w:p>
+      <w:pPr>
+        <w:pStyle w:val="ListParagraph"/>
+        <w:numPr>
+          <w:ilvl w:val="0"/>
+          <w:numId w:val="15"/>
+        </w:numPr>
+      </w:pPr>
+      <w:r>
+        <w:rPr>
+          <w:u w:val="single"/>
+        </w:rPr>
+        <w:t>Loop Fusion</w:t>
+      </w:r>
+      <w:r>
+        <w:t>:</w:t>
+      </w:r>
+    </w:p>
+    <w:p>
+      <w:pPr>
+        <w:pStyle w:val="ListParagraph"/>
+      </w:pPr>
+    </w:p>
+    <w:p>
+      <w:pPr>
+        <w:pStyle w:val="ListParagraph"/>
+      </w:pPr>
+      <w:r>
+        <w:rPr>
+          <w:noProof/>
+        </w:rPr>
+        <w:drawing>
+          <wp:inline distT="0" distB="0" distL="0" distR="0" wp14:anchorId="5AD02938" wp14:editId="08AC62AF">
+            <wp:extent cx="3402227" cy="4953141"/>
+            <wp:effectExtent l="0" t="0" r="1905" b="0"/>
+            <wp:docPr id="1" name="Picture 1" descr="A close up of a sign&#10;&#10;Description automatically generated"/>
+            <wp:cNvGraphicFramePr>
+              <a:graphicFrameLocks xmlns:a="http://schemas.openxmlformats.org/drawingml/2006/main" noChangeAspect="1"/>
+            </wp:cNvGraphicFramePr>
+            <a:graphic xmlns:a="http://schemas.openxmlformats.org/drawingml/2006/main">
+              <a:graphicData uri="http://schemas.openxmlformats.org/drawingml/2006/picture">
+                <pic:pic xmlns:pic="http://schemas.openxmlformats.org/drawingml/2006/picture">
+                  <pic:nvPicPr>
+                    <pic:cNvPr id="1" name="Screen Shot 2019-09-16 at 6.26.04 PM.png"/>
+                    <pic:cNvPicPr/>
+                  </pic:nvPicPr>
+                  <pic:blipFill>
+                    <a:blip r:embed="rId11">
+                      <a:extLst>
+                        <a:ext uri="{28A0092B-C50C-407E-A947-70E740481C1C}">
+                          <a14:useLocalDpi xmlns:a14="http://schemas.microsoft.com/office/drawing/2010/main" val="0"/>
+                        </a:ext>
+                      </a:extLst>
+                    </a:blip>
+                    <a:stretch>
+                      <a:fillRect/>
+                    </a:stretch>
+                  </pic:blipFill>
+                  <pic:spPr>
+                    <a:xfrm>
+                      <a:off x="0" y="0"/>
+                      <a:ext cx="3458147" cy="5034552"/>
+                    </a:xfrm>
+                    <a:prstGeom prst="rect">
+                      <a:avLst/>
+                    </a:prstGeom>
+                  </pic:spPr>
+                </pic:pic>
+              </a:graphicData>
+            </a:graphic>
+          </wp:inline>
+        </w:drawing>
+      </w:r>
+    </w:p>
+    <w:p/>
+    <w:p>
+      <w:pPr>
+        <w:ind w:left="720"/>
+      </w:pPr>
+      <w:r>
+        <w:t>In the loop-fusion modification, we observe that two loops are being executed with the help of jump and compare statements.</w:t>
+      </w:r>
+    </w:p>
+    <w:p>
+      <w:pPr>
+        <w:ind w:left="720"/>
+      </w:pPr>
+    </w:p>
+    <w:p>
+      <w:pPr>
+        <w:ind w:left="720"/>
+      </w:pPr>
+    </w:p>
+    <w:p>
+      <w:pPr>
+        <w:ind w:left="720"/>
+      </w:pPr>
+    </w:p>
+    <w:p>
+      <w:pPr>
+        <w:ind w:left="720"/>
+      </w:pPr>
+    </w:p>
+    <w:p>
+      <w:pPr>
+        <w:ind w:left="720"/>
+      </w:pPr>
+    </w:p>
+    <w:p>
+      <w:pPr>
+        <w:ind w:left="720"/>
+      </w:pPr>
+    </w:p>
+    <w:p>
+      <w:pPr>
+        <w:ind w:left="720"/>
+      </w:pPr>
+    </w:p>
+    <w:p/>
+    <w:p>
+      <w:pPr>
+        <w:ind w:left="720"/>
+      </w:pPr>
+    </w:p>
+    <w:p>
+      <w:pPr>
+        <w:ind w:left="720"/>
+      </w:pPr>
+    </w:p>
+    <w:p>
+      <w:pPr>
+        <w:pStyle w:val="ListParagraph"/>
+        <w:numPr>
+          <w:ilvl w:val="0"/>
+          <w:numId w:val="15"/>
+        </w:numPr>
+        <w:rPr>
+          <w:u w:val="single"/>
+        </w:rPr>
+      </w:pPr>
+      <w:r>
+        <w:rPr>
+          <w:u w:val="single"/>
+        </w:rPr>
+        <w:t>Loop Peeling:</w:t>
+      </w:r>
+    </w:p>
+    <w:p>
+      <w:pPr>
+        <w:pStyle w:val="ListParagraph"/>
+        <w:ind w:left="1080"/>
+      </w:pPr>
+    </w:p>
+    <w:p>
+      <w:pPr>
+        <w:pStyle w:val="ListParagraph"/>
+        <w:ind w:left="1080"/>
+      </w:pPr>
+      <w:r>
+        <w:rPr>
+          <w:noProof/>
+        </w:rPr>
+        <w:drawing>
+          <wp:inline distT="0" distB="0" distL="0" distR="0" wp14:anchorId="73C38111" wp14:editId="2FBBDA05">
+            <wp:extent cx="2907956" cy="2130017"/>
+            <wp:effectExtent l="0" t="0" r="635" b="3810"/>
+            <wp:docPr id="24" name="Picture 24"/>
+            <wp:cNvGraphicFramePr>
+              <a:graphicFrameLocks xmlns:a="http://schemas.openxmlformats.org/drawingml/2006/main" noChangeAspect="1"/>
+            </wp:cNvGraphicFramePr>
+            <a:graphic xmlns:a="http://schemas.openxmlformats.org/drawingml/2006/main">
+              <a:graphicData uri="http://schemas.openxmlformats.org/drawingml/2006/picture">
+                <pic:pic xmlns:pic="http://schemas.openxmlformats.org/drawingml/2006/picture">
+                  <pic:nvPicPr>
+                    <pic:cNvPr id="24" name="Screen Shot 2019-09-16 at 6.36.45 PM.png"/>
+                    <pic:cNvPicPr/>
+                  </pic:nvPicPr>
+                  <pic:blipFill>
+                    <a:blip r:embed="rId12">
+                      <a:extLst>
+                        <a:ext uri="{28A0092B-C50C-407E-A947-70E740481C1C}">
+                          <a14:useLocalDpi xmlns:a14="http://schemas.microsoft.com/office/drawing/2010/main" val="0"/>
+                        </a:ext>
+                      </a:extLst>
+                    </a:blip>
+                    <a:stretch>
+                      <a:fillRect/>
+                    </a:stretch>
+                  </pic:blipFill>
+                  <pic:spPr>
+                    <a:xfrm>
+                      <a:off x="0" y="0"/>
+                      <a:ext cx="2929007" cy="2145437"/>
+                    </a:xfrm>
+                    <a:prstGeom prst="rect">
+                      <a:avLst/>
+                    </a:prstGeom>
+                  </pic:spPr>
+                </pic:pic>
+              </a:graphicData>
+            </a:graphic>
+          </wp:inline>
+        </w:drawing>
+      </w:r>
+    </w:p>
+    <w:p>
+      <w:pPr>
+        <w:pStyle w:val="ListParagraph"/>
+        <w:ind w:left="1080"/>
+      </w:pPr>
+    </w:p>
+    <w:p>
+      <w:pPr>
+        <w:pStyle w:val="ListParagraph"/>
+        <w:ind w:left="1080"/>
+      </w:pPr>
+      <w:r>
+        <w:t>For the loop peeling example, we observe the addition of 3 to the first element of the arrays, before the loop initiates.</w:t>
+      </w:r>
+    </w:p>
+    <w:p>
+      <w:pPr>
+        <w:pStyle w:val="ListParagraph"/>
+        <w:ind w:left="1080"/>
+      </w:pPr>
+    </w:p>
+    <w:p>
+      <w:pPr>
+        <w:pStyle w:val="ListParagraph"/>
+        <w:numPr>
+          <w:ilvl w:val="0"/>
+          <w:numId w:val="15"/>
+        </w:numPr>
+      </w:pPr>
+      <w:r>
+        <w:rPr>
+          <w:u w:val="single"/>
+        </w:rPr>
+        <w:t>Loop Reversal</w:t>
+      </w:r>
+      <w:r>
+        <w:t>:</w:t>
+      </w:r>
+    </w:p>
+    <w:p>
+      <w:pPr>
+        <w:pStyle w:val="ListParagraph"/>
+        <w:ind w:left="1080"/>
+      </w:pPr>
+    </w:p>
+    <w:p>
+      <w:pPr>
+        <w:pStyle w:val="ListParagraph"/>
+        <w:ind w:left="1080"/>
+      </w:pPr>
+      <w:r>
+        <w:rPr>
+          <w:noProof/>
+        </w:rPr>
+        <w:drawing>
+          <wp:inline distT="0" distB="0" distL="0" distR="0" wp14:anchorId="64625966" wp14:editId="4A019182">
+            <wp:extent cx="3173038" cy="2001794"/>
+            <wp:effectExtent l="0" t="0" r="2540" b="5080"/>
+            <wp:docPr id="25" name="Picture 25"/>
+            <wp:cNvGraphicFramePr>
+              <a:graphicFrameLocks xmlns:a="http://schemas.openxmlformats.org/drawingml/2006/main" noChangeAspect="1"/>
+            </wp:cNvGraphicFramePr>
+            <a:graphic xmlns:a="http://schemas.openxmlformats.org/drawingml/2006/main">
+              <a:graphicData uri="http://schemas.openxmlformats.org/drawingml/2006/picture">
+                <pic:pic xmlns:pic="http://schemas.openxmlformats.org/drawingml/2006/picture">
+                  <pic:nvPicPr>
+                    <pic:cNvPr id="25" name="Screen Shot 2019-09-16 at 6.46.53 PM.png"/>
+                    <pic:cNvPicPr/>
+                  </pic:nvPicPr>
+                  <pic:blipFill>
+                    <a:blip r:embed="rId13">
+                      <a:extLst>
+                        <a:ext uri="{28A0092B-C50C-407E-A947-70E740481C1C}">
+                          <a14:useLocalDpi xmlns:a14="http://schemas.microsoft.com/office/drawing/2010/main" val="0"/>
+                        </a:ext>
+                      </a:extLst>
+                    </a:blip>
+                    <a:stretch>
+                      <a:fillRect/>
+                    </a:stretch>
+                  </pic:blipFill>
+                  <pic:spPr>
+                    <a:xfrm>
+                      <a:off x="0" y="0"/>
+                      <a:ext cx="3208761" cy="2024330"/>
+                    </a:xfrm>
+                    <a:prstGeom prst="rect">
+                      <a:avLst/>
+                    </a:prstGeom>
+                  </pic:spPr>
+                </pic:pic>
+              </a:graphicData>
+            </a:graphic>
+          </wp:inline>
+        </w:drawing>
+      </w:r>
+    </w:p>
+    <w:p/>
+    <w:p>
+      <w:pPr>
+        <w:pStyle w:val="ListParagraph"/>
+        <w:ind w:left="1020"/>
+      </w:pPr>
+      <w:r>
+        <w:t xml:space="preserve">For loop reversal, we observe that the code is similar to the unmodified code, however, the order of loop has been reversed and the loop counter is decremented with the help of the </w:t>
+      </w:r>
+      <w:proofErr w:type="spellStart"/>
+      <w:r>
+        <w:t>subl</w:t>
+      </w:r>
+      <w:proofErr w:type="spellEnd"/>
+      <w:r>
+        <w:t xml:space="preserve"> instruction.</w:t>
+      </w:r>
+    </w:p>
+    <w:p/>
+    <w:p>
+      <w:pPr>
+        <w:ind w:left="720"/>
+      </w:pPr>
+    </w:p>
+    <w:p>
+      <w:pPr>
+        <w:ind w:left="720"/>
+      </w:pPr>
+    </w:p>
+    <w:p>
+      <w:pPr>
+        <w:ind w:left="720"/>
+      </w:pPr>
+    </w:p>
+    <w:p>
+      <w:pPr>
+        <w:ind w:left="720"/>
+      </w:pPr>
+    </w:p>
+    <w:p/>
+    <w:p/>
+    <w:p>
+      <w:pPr>
+        <w:ind w:firstLine="720"/>
+      </w:pPr>
+    </w:p>
+    <w:p>
+      <w:pPr>
+        <w:ind w:firstLine="720"/>
+      </w:pPr>
+    </w:p>
+    <w:p>
+      <w:pPr>
+        <w:ind w:firstLine="720"/>
+      </w:pPr>
+    </w:p>
+    <w:p>
+      <w:pPr>
+        <w:ind w:firstLine="720"/>
+      </w:pPr>
+      <w:r>
+        <w:lastRenderedPageBreak/>
+        <w:t>e.</w:t>
+      </w:r>
+    </w:p>
+    <w:p>
+      <w:pPr>
+        <w:ind w:left="720" w:firstLine="360"/>
+      </w:pPr>
+      <w:r>
+        <w:rPr>
+          <w:u w:val="single"/>
+        </w:rPr>
+        <w:t>Loop Strip-Mining</w:t>
+      </w:r>
+      <w:r>
+        <w:t>:</w:t>
+      </w:r>
+    </w:p>
+    <w:p>
+      <w:pPr>
+        <w:ind w:left="1080"/>
+      </w:pPr>
+    </w:p>
+    <w:p>
+      <w:pPr>
+        <w:ind w:left="1080"/>
+      </w:pPr>
+      <w:r>
+        <w:rPr>
+          <w:noProof/>
+        </w:rPr>
+        <w:drawing>
+          <wp:inline distT="0" distB="0" distL="0" distR="0" wp14:anchorId="16EBDE66" wp14:editId="6EFD633B">
+            <wp:extent cx="3433673" cy="3361038"/>
+            <wp:effectExtent l="0" t="0" r="0" b="5080"/>
+            <wp:docPr id="26" name="Picture 26" descr="A screenshot of a cell phone&#10;&#10;Description automatically generated"/>
+            <wp:cNvGraphicFramePr>
+              <a:graphicFrameLocks xmlns:a="http://schemas.openxmlformats.org/drawingml/2006/main" noChangeAspect="1"/>
+            </wp:cNvGraphicFramePr>
+            <a:graphic xmlns:a="http://schemas.openxmlformats.org/drawingml/2006/main">
+              <a:graphicData uri="http://schemas.openxmlformats.org/drawingml/2006/picture">
+                <pic:pic xmlns:pic="http://schemas.openxmlformats.org/drawingml/2006/picture">
+                  <pic:nvPicPr>
+                    <pic:cNvPr id="26" name="Screen Shot 2019-09-16 at 8.19.39 PM.png"/>
+                    <pic:cNvPicPr/>
+                  </pic:nvPicPr>
+                  <pic:blipFill>
+                    <a:blip r:embed="rId14">
+                      <a:extLst>
+                        <a:ext uri="{28A0092B-C50C-407E-A947-70E740481C1C}">
+                          <a14:useLocalDpi xmlns:a14="http://schemas.microsoft.com/office/drawing/2010/main" val="0"/>
+                        </a:ext>
+                      </a:extLst>
+                    </a:blip>
+                    <a:stretch>
+                      <a:fillRect/>
+                    </a:stretch>
+                  </pic:blipFill>
+                  <pic:spPr>
+                    <a:xfrm>
+                      <a:off x="0" y="0"/>
+                      <a:ext cx="3451353" cy="3378344"/>
+                    </a:xfrm>
+                    <a:prstGeom prst="rect">
+                      <a:avLst/>
+                    </a:prstGeom>
+                  </pic:spPr>
+                </pic:pic>
+              </a:graphicData>
+            </a:graphic>
+          </wp:inline>
+        </w:drawing>
+      </w:r>
+    </w:p>
+    <w:p/>
+    <w:p>
+      <w:pPr>
+        <w:ind w:left="960"/>
+      </w:pPr>
+      <w:r>
+        <w:t>For loop strip-mining, we observe a double nested loop structure. The number of instructions also increased significantly.</w:t>
+      </w:r>
+      <w:r>
+        <w:tab/>
+      </w:r>
+    </w:p>
+    <w:p>
+      <w:pPr>
+        <w:ind w:left="960"/>
+      </w:pPr>
+    </w:p>
+    <w:p>
+      <w:pPr>
+        <w:ind w:left="960"/>
+      </w:pPr>
+    </w:p>
+    <w:p>
+      <w:pPr>
+        <w:ind w:left="960"/>
+      </w:pPr>
+    </w:p>
+    <w:p>
+      <w:pPr>
+        <w:ind w:left="960"/>
+      </w:pPr>
+    </w:p>
+    <w:p>
+      <w:pPr>
+        <w:ind w:left="960"/>
+      </w:pPr>
+    </w:p>
+    <w:p>
+      <w:pPr>
+        <w:ind w:left="960"/>
+      </w:pPr>
+    </w:p>
+    <w:p>
+      <w:pPr>
+        <w:ind w:left="960"/>
+      </w:pPr>
+    </w:p>
+    <w:p>
+      <w:pPr>
+        <w:ind w:left="960"/>
+      </w:pPr>
+    </w:p>
+    <w:p>
+      <w:pPr>
+        <w:ind w:left="960"/>
+      </w:pPr>
+    </w:p>
+    <w:p>
+      <w:pPr>
+        <w:ind w:left="960"/>
+      </w:pPr>
+    </w:p>
+    <w:p>
+      <w:pPr>
+        <w:ind w:left="960"/>
+      </w:pPr>
+    </w:p>
+    <w:p>
+      <w:pPr>
+        <w:ind w:left="960"/>
+      </w:pPr>
+    </w:p>
+    <w:p>
+      <w:pPr>
+        <w:ind w:left="960"/>
+      </w:pPr>
+    </w:p>
+    <w:p>
+      <w:pPr>
+        <w:ind w:left="960"/>
+      </w:pPr>
+    </w:p>
+    <w:p>
+      <w:pPr>
+        <w:ind w:left="960"/>
+      </w:pPr>
+    </w:p>
+    <w:p>
+      <w:pPr>
+        <w:ind w:left="960"/>
+      </w:pPr>
+    </w:p>
+    <w:p>
+      <w:pPr>
+        <w:ind w:left="960"/>
+      </w:pPr>
+    </w:p>
+    <w:p>
+      <w:pPr>
+        <w:ind w:left="960"/>
+      </w:pPr>
+    </w:p>
+    <w:p>
+      <w:pPr>
+        <w:ind w:left="960"/>
+      </w:pPr>
+    </w:p>
+    <w:p>
+      <w:pPr>
+        <w:ind w:left="960"/>
+      </w:pPr>
+    </w:p>
+    <w:p>
+      <w:pPr>
+        <w:ind w:left="960"/>
+      </w:pPr>
+    </w:p>
+    <w:p>
+      <w:r>
+        <w:lastRenderedPageBreak/>
+        <w:tab/>
+      </w:r>
+    </w:p>
+    <w:p>
+      <w:pPr>
+        <w:ind w:firstLine="360"/>
+        <w:rPr>
+          <w:u w:val="single"/>
+        </w:rPr>
+      </w:pPr>
+      <w:r>
+        <w:t xml:space="preserve">f.    </w:t>
+      </w:r>
+      <w:r>
+        <w:rPr>
+          <w:u w:val="single"/>
+        </w:rPr>
+        <w:t>Partial Loop Unrolling</w:t>
+      </w:r>
+      <w:r>
+        <w:rPr>
+          <w:u w:val="single"/>
+        </w:rPr>
+        <w:t>:</w:t>
+      </w:r>
+    </w:p>
+    <w:p>
+      <w:pPr>
+        <w:ind w:firstLine="360"/>
+      </w:pPr>
+    </w:p>
+    <w:p>
+      <w:pPr>
+        <w:ind w:firstLine="360"/>
+      </w:pPr>
+      <w:r>
+        <w:tab/>
+      </w:r>
+      <w:r>
+        <w:rPr>
+          <w:noProof/>
+        </w:rPr>
+        <w:drawing>
+          <wp:inline distT="0" distB="0" distL="0" distR="0" wp14:anchorId="4221C266" wp14:editId="125CE25F">
+            <wp:extent cx="3064476" cy="3030426"/>
+            <wp:effectExtent l="0" t="0" r="0" b="5080"/>
+            <wp:docPr id="27" name="Picture 27"/>
+            <wp:cNvGraphicFramePr>
+              <a:graphicFrameLocks xmlns:a="http://schemas.openxmlformats.org/drawingml/2006/main" noChangeAspect="1"/>
+            </wp:cNvGraphicFramePr>
+            <a:graphic xmlns:a="http://schemas.openxmlformats.org/drawingml/2006/main">
+              <a:graphicData uri="http://schemas.openxmlformats.org/drawingml/2006/picture">
+                <pic:pic xmlns:pic="http://schemas.openxmlformats.org/drawingml/2006/picture">
+                  <pic:nvPicPr>
+                    <pic:cNvPr id="27" name="Screen Shot 2019-09-16 at 8.25.01 PM.png"/>
+                    <pic:cNvPicPr/>
+                  </pic:nvPicPr>
+                  <pic:blipFill>
+                    <a:blip r:embed="rId15">
+                      <a:extLst>
+                        <a:ext uri="{28A0092B-C50C-407E-A947-70E740481C1C}">
+                          <a14:useLocalDpi xmlns:a14="http://schemas.microsoft.com/office/drawing/2010/main" val="0"/>
+                        </a:ext>
+                      </a:extLst>
+                    </a:blip>
+                    <a:stretch>
+                      <a:fillRect/>
+                    </a:stretch>
+                  </pic:blipFill>
+                  <pic:spPr>
+                    <a:xfrm>
+                      <a:off x="0" y="0"/>
+                      <a:ext cx="3078033" cy="3043832"/>
+                    </a:xfrm>
+                    <a:prstGeom prst="rect">
+                      <a:avLst/>
+                    </a:prstGeom>
+                  </pic:spPr>
+                </pic:pic>
+              </a:graphicData>
+            </a:graphic>
+          </wp:inline>
+        </w:drawing>
+      </w:r>
+    </w:p>
+    <w:p>
+      <w:pPr>
+        <w:ind w:firstLine="360"/>
+      </w:pPr>
+    </w:p>
+    <w:p>
+      <w:pPr>
+        <w:ind w:left="720"/>
+      </w:pPr>
+      <w:r>
+        <w:t>For the partial loop unrolling, we observe more statements being executed within the loop and the number of instructions increase significantly.</w:t>
+      </w:r>
+    </w:p>
+    <w:p>
+      <w:pPr>
+        <w:ind w:left="720"/>
+      </w:pPr>
+    </w:p>
+    <w:p>
+      <w:pPr>
+        <w:ind w:left="720"/>
+      </w:pPr>
+    </w:p>
+    <w:p>
+      <w:pPr>
+        <w:ind w:left="360"/>
+      </w:pPr>
+      <w:r>
+        <w:t>1d)</w:t>
+      </w:r>
+      <w:r>
+        <w:t xml:space="preserve"> </w:t>
+      </w:r>
+    </w:p>
+    <w:p>
+      <w:pPr>
+        <w:ind w:left="720"/>
+      </w:pPr>
+      <w:r>
+        <w:t xml:space="preserve">I could beat the performance of the compiler for only case when I optimized the loop with the help of loop reversal. On an average, the performance of the compiler was significantly better for other scenarios. </w:t>
+      </w:r>
+      <w:r>
+        <w:t>Compilers are great at knowing the better way to perform an operation or sequence of operations in the context of the target and compilation objectives.</w:t>
+      </w:r>
+      <w:r>
+        <w:t xml:space="preserve"> Hence, the overall optimization done by the compiler produced better results than my standalone modifications. </w:t>
+      </w:r>
+      <w:r>
+        <w:t xml:space="preserve"> </w:t>
+      </w:r>
+    </w:p>
+    <w:p>
+      <w:pPr>
+        <w:ind w:firstLine="360"/>
+      </w:pPr>
+      <w:r>
+        <w:tab/>
+      </w:r>
+    </w:p>
+    <w:p>
+      <w:pPr>
+        <w:ind w:left="720"/>
+      </w:pPr>
+    </w:p>
     <w:p>
       <w:pPr>
         <w:pStyle w:val="ListParagraph"/>
@@ -2362,7 +5783,55 @@
         <w:t>S1 =&gt; T S2</w:t>
       </w:r>
       <w:r>
-        <w:t xml:space="preserve"> </w:t>
+        <w:t xml:space="preserve"> (loop independent)</w:t>
+      </w:r>
+    </w:p>
+    <w:p>
+      <w:pPr>
+        <w:pStyle w:val="ListParagraph"/>
+        <w:ind w:left="1080"/>
+      </w:pPr>
+      <w:r>
+        <w:t>S1 =&gt; O S3</w:t>
+      </w:r>
+      <w:r>
+        <w:t xml:space="preserve"> (loop carried)</w:t>
+      </w:r>
+    </w:p>
+    <w:p>
+      <w:pPr>
+        <w:pStyle w:val="ListParagraph"/>
+        <w:ind w:left="1080"/>
+      </w:pPr>
+      <w:r>
+        <w:t>S2 =&gt; A S3</w:t>
+      </w:r>
+      <w:r>
+        <w:t xml:space="preserve"> (loop carried)</w:t>
+      </w:r>
+    </w:p>
+    <w:p>
+      <w:pPr>
+        <w:pStyle w:val="ListParagraph"/>
+        <w:ind w:left="1080"/>
+      </w:pPr>
+    </w:p>
+    <w:p>
+      <w:pPr>
+        <w:pStyle w:val="ListParagraph"/>
+        <w:ind w:left="1080"/>
+      </w:pPr>
+      <w:r>
+        <w:t>After Loop Fusion, the dependencies become as follow:</w:t>
+      </w:r>
+    </w:p>
+    <w:p>
+      <w:pPr>
+        <w:pStyle w:val="ListParagraph"/>
+        <w:ind w:left="1080"/>
+      </w:pPr>
+      <w:r>
+        <w:t>S1 =&gt; T S2</w:t>
       </w:r>
       <w:r>
         <w:t>(loop independent)</w:t>
@@ -2374,76 +5843,11 @@
         <w:ind w:left="1080"/>
       </w:pPr>
       <w:r>
+        <w:lastRenderedPageBreak/>
         <w:t>S1 =&gt; O S3</w:t>
       </w:r>
       <w:r>
-        <w:t xml:space="preserve"> </w:t>
-      </w:r>
-      <w:r>
-        <w:t xml:space="preserve">(loop </w:t>
-      </w:r>
-      <w:r>
-        <w:t>carried</w:t>
-      </w:r>
-      <w:r>
-        <w:t>)</w:t>
-      </w:r>
-    </w:p>
-    <w:p>
-      <w:pPr>
-        <w:pStyle w:val="ListParagraph"/>
-        <w:ind w:left="1080"/>
-      </w:pPr>
-      <w:r>
-        <w:t>S2 =&gt; A S3</w:t>
-      </w:r>
-      <w:r>
-        <w:t xml:space="preserve"> (loop carried)</w:t>
-      </w:r>
-    </w:p>
-    <w:p>
-      <w:pPr>
-        <w:pStyle w:val="ListParagraph"/>
-        <w:ind w:left="1080"/>
-      </w:pPr>
-    </w:p>
-    <w:p>
-      <w:pPr>
-        <w:pStyle w:val="ListParagraph"/>
-        <w:ind w:left="1080"/>
-      </w:pPr>
-      <w:r>
-        <w:t>After Loop Fusion, the dependencies become as follow:</w:t>
-      </w:r>
-    </w:p>
-    <w:p>
-      <w:pPr>
-        <w:pStyle w:val="ListParagraph"/>
-        <w:ind w:left="1080"/>
-      </w:pPr>
-      <w:r>
-        <w:t>S1 =&gt; T S2</w:t>
-      </w:r>
-      <w:r>
-        <w:t>(loop independent)</w:t>
-      </w:r>
-    </w:p>
-    <w:p>
-      <w:pPr>
-        <w:pStyle w:val="ListParagraph"/>
-        <w:ind w:left="1080"/>
-      </w:pPr>
-      <w:r>
-        <w:t>S1 =&gt; O S3</w:t>
-      </w:r>
-      <w:r>
-        <w:t>(loop</w:t>
-      </w:r>
-      <w:r>
-        <w:t xml:space="preserve"> carried</w:t>
-      </w:r>
-      <w:r>
-        <w:t>)</w:t>
+        <w:t>(loop carried)</w:t>
       </w:r>
     </w:p>
     <w:p>
@@ -2502,19 +5906,7 @@
         <w:t xml:space="preserve">Loop fusion is safe if and only if </w:t>
       </w:r>
       <w:r>
-        <w:t>no</w:t>
-      </w:r>
-      <w:r>
-        <w:t xml:space="preserve"> data dependence between the nests becomes loop-carrie</w:t>
-      </w:r>
-      <w:r>
-        <w:t xml:space="preserve">d </w:t>
-      </w:r>
-      <w:r>
-        <w:t>data dependence of a different type</w:t>
-      </w:r>
-      <w:r>
-        <w:t>. We observe that the condition is violated for the above loop fusion.</w:t>
+        <w:t>no data dependence between the nests becomes loop-carried data dependence of a different type. We observe that the condition is violated for the above loop fusion.</w:t>
       </w:r>
     </w:p>
     <w:p/>
@@ -2692,7 +6084,6 @@
         </w:numPr>
       </w:pPr>
       <w:r>
-        <w:lastRenderedPageBreak/>
         <w:t>Loop Fission</w:t>
       </w:r>
     </w:p>
@@ -2747,38 +6138,86 @@
         <w:ind w:left="1440"/>
       </w:pPr>
       <w:r>
-        <w:t>Loop Fission is safe if and only if s</w:t>
-      </w:r>
-      <w:r>
-        <w:t>tatements involved in a cycle of loop-carried data dependences</w:t>
-      </w:r>
-      <w:r>
-        <w:t xml:space="preserve"> </w:t>
-      </w:r>
-      <w:r>
-        <w:t>remain in the same loop</w:t>
-      </w:r>
-      <w:r>
-        <w:t xml:space="preserve"> and i</w:t>
-      </w:r>
-      <w:r>
-        <w:t xml:space="preserve">f there exists a data dependence between </w:t>
-      </w:r>
-      <w:r>
-        <w:t>two</w:t>
-      </w:r>
-      <w:r>
-        <w:t xml:space="preserve"> statements placed</w:t>
-      </w:r>
-      <w:r>
-        <w:t xml:space="preserve"> i</w:t>
-      </w:r>
-      <w:r>
-        <w:t>n different loops, the dependence type must not change</w:t>
-      </w:r>
-      <w:r>
-        <w:t>. There is no violation of condition for this case. Hence, it is safe to use loop fission.</w:t>
-      </w:r>
+        <w:t>Loop Fission is safe if and only if statements involved in a cycle of loop-carried data dependences remain in the same loop and if there exists a data dependence between two statements placed in different loops, the dependence type must not change. There is no violation of condition for this case. Hence, it is safe to use loop fission.</w:t>
+      </w:r>
+    </w:p>
+    <w:p>
+      <w:pPr>
+        <w:pStyle w:val="ListParagraph"/>
+        <w:ind w:left="1440"/>
+      </w:pPr>
+    </w:p>
+    <w:p>
+      <w:pPr>
+        <w:pStyle w:val="ListParagraph"/>
+        <w:ind w:left="1440"/>
+      </w:pPr>
+    </w:p>
+    <w:p>
+      <w:pPr>
+        <w:pStyle w:val="ListParagraph"/>
+        <w:ind w:left="1440"/>
+      </w:pPr>
+    </w:p>
+    <w:p>
+      <w:pPr>
+        <w:pStyle w:val="ListParagraph"/>
+        <w:ind w:left="1440"/>
+      </w:pPr>
+    </w:p>
+    <w:p>
+      <w:pPr>
+        <w:pStyle w:val="ListParagraph"/>
+        <w:ind w:left="1440"/>
+      </w:pPr>
+    </w:p>
+    <w:p>
+      <w:pPr>
+        <w:pStyle w:val="ListParagraph"/>
+        <w:ind w:left="1440"/>
+      </w:pPr>
+    </w:p>
+    <w:p>
+      <w:pPr>
+        <w:pStyle w:val="ListParagraph"/>
+        <w:ind w:left="1440"/>
+      </w:pPr>
+    </w:p>
+    <w:p>
+      <w:pPr>
+        <w:pStyle w:val="ListParagraph"/>
+        <w:ind w:left="1440"/>
+      </w:pPr>
+    </w:p>
+    <w:p>
+      <w:pPr>
+        <w:pStyle w:val="ListParagraph"/>
+        <w:ind w:left="1440"/>
+      </w:pPr>
+    </w:p>
+    <w:p>
+      <w:pPr>
+        <w:pStyle w:val="ListParagraph"/>
+        <w:ind w:left="1440"/>
+      </w:pPr>
+    </w:p>
+    <w:p>
+      <w:pPr>
+        <w:pStyle w:val="ListParagraph"/>
+        <w:ind w:left="1440"/>
+      </w:pPr>
+    </w:p>
+    <w:p>
+      <w:pPr>
+        <w:pStyle w:val="ListParagraph"/>
+        <w:ind w:left="1440"/>
+      </w:pPr>
+    </w:p>
+    <w:p>
+      <w:pPr>
+        <w:pStyle w:val="ListParagraph"/>
+        <w:ind w:left="1440"/>
+      </w:pPr>
     </w:p>
     <w:p>
       <w:pPr>
@@ -2791,7 +6230,7 @@
         <w:pStyle w:val="ListParagraph"/>
         <w:numPr>
           <w:ilvl w:val="0"/>
-          <w:numId w:val="1"/>
+          <w:numId w:val="4"/>
         </w:numPr>
       </w:pPr>
       <w:r>
@@ -2801,7 +6240,7 @@
     <w:p/>
     <w:p>
       <w:pPr>
-        <w:ind w:left="720"/>
+        <w:ind w:left="720" w:firstLine="720"/>
       </w:pPr>
       <w:r>
         <w:t>Initial Code:</w:t>
@@ -2839,7 +6278,7 @@
                     <pic:cNvPicPr/>
                   </pic:nvPicPr>
                   <pic:blipFill>
-                    <a:blip r:embed="rId5">
+                    <a:blip r:embed="rId16">
                       <a:extLst>
                         <a:ext uri="{28A0092B-C50C-407E-A947-70E740481C1C}">
                           <a14:useLocalDpi xmlns:a14="http://schemas.microsoft.com/office/drawing/2010/main" val="0"/>
@@ -2898,70 +6337,28 @@
     </w:p>
     <w:p>
       <w:pPr>
-        <w:ind w:left="720"/>
-      </w:pPr>
-    </w:p>
-    <w:p>
-      <w:pPr>
-        <w:ind w:left="720"/>
-      </w:pPr>
-    </w:p>
-    <w:p>
-      <w:pPr>
-        <w:ind w:left="720"/>
-      </w:pPr>
-    </w:p>
-    <w:p>
-      <w:pPr>
-        <w:ind w:left="720"/>
-      </w:pPr>
-    </w:p>
-    <w:p>
-      <w:pPr>
-        <w:ind w:left="720"/>
-      </w:pPr>
-    </w:p>
-    <w:p>
-      <w:pPr>
-        <w:ind w:left="720"/>
-      </w:pPr>
-    </w:p>
-    <w:p>
-      <w:pPr>
-        <w:ind w:left="720"/>
-      </w:pPr>
-    </w:p>
-    <w:p>
-      <w:pPr>
-        <w:ind w:left="720"/>
-      </w:pPr>
-    </w:p>
-    <w:p>
-      <w:pPr>
-        <w:ind w:left="720"/>
-      </w:pPr>
-    </w:p>
-    <w:p>
-      <w:pPr>
-        <w:ind w:left="720"/>
-      </w:pPr>
-    </w:p>
-    <w:p>
-      <w:pPr>
         <w:pStyle w:val="ListParagraph"/>
         <w:numPr>
           <w:ilvl w:val="0"/>
           <w:numId w:val="7"/>
         </w:numPr>
-      </w:pPr>
-      <w:r>
-        <w:lastRenderedPageBreak/>
+        <w:rPr>
+          <w:u w:val="single"/>
+        </w:rPr>
+      </w:pPr>
+      <w:r>
+        <w:rPr>
+          <w:u w:val="single"/>
+        </w:rPr>
         <w:t>Loop Invariant</w:t>
       </w:r>
     </w:p>
     <w:p>
       <w:pPr>
         <w:ind w:left="1080"/>
+        <w:rPr>
+          <w:u w:val="single"/>
+        </w:rPr>
       </w:pPr>
     </w:p>
     <w:p>
@@ -3004,7 +6401,7 @@
                     <pic:cNvPicPr/>
                   </pic:nvPicPr>
                   <pic:blipFill>
-                    <a:blip r:embed="rId6">
+                    <a:blip r:embed="rId17">
                       <a:extLst>
                         <a:ext uri="{28A0092B-C50C-407E-A947-70E740481C1C}">
                           <a14:useLocalDpi xmlns:a14="http://schemas.microsoft.com/office/drawing/2010/main" val="0"/>
@@ -3047,8 +6444,14 @@
           <w:ilvl w:val="0"/>
           <w:numId w:val="7"/>
         </w:numPr>
-      </w:pPr>
-      <w:r>
+        <w:rPr>
+          <w:u w:val="single"/>
+        </w:rPr>
+      </w:pPr>
+      <w:r>
+        <w:rPr>
+          <w:u w:val="single"/>
+        </w:rPr>
         <w:t>Loop un-switching</w:t>
       </w:r>
     </w:p>
@@ -3058,13 +6461,7 @@
         <w:ind w:left="1080"/>
       </w:pPr>
       <w:r>
-        <w:t>Move a conditional expression outside of a loop, and</w:t>
-      </w:r>
-      <w:r>
-        <w:t xml:space="preserve"> </w:t>
-      </w:r>
-      <w:r>
-        <w:t>replicate loop body inside of each conditional block</w:t>
+        <w:t>Move a conditional expression outside of a loop, and replicate loop body inside of each conditional block</w:t>
       </w:r>
     </w:p>
     <w:p>
@@ -3099,7 +6496,7 @@
                     <pic:cNvPicPr/>
                   </pic:nvPicPr>
                   <pic:blipFill>
-                    <a:blip r:embed="rId7">
+                    <a:blip r:embed="rId18">
                       <a:extLst>
                         <a:ext uri="{28A0092B-C50C-407E-A947-70E740481C1C}">
                           <a14:useLocalDpi xmlns:a14="http://schemas.microsoft.com/office/drawing/2010/main" val="0"/>
@@ -3134,9 +6531,14 @@
           <w:ilvl w:val="0"/>
           <w:numId w:val="7"/>
         </w:numPr>
-      </w:pPr>
-      <w:r>
-        <w:lastRenderedPageBreak/>
+        <w:rPr>
+          <w:u w:val="single"/>
+        </w:rPr>
+      </w:pPr>
+      <w:r>
+        <w:rPr>
+          <w:u w:val="single"/>
+        </w:rPr>
         <w:t>Loop Interchange</w:t>
       </w:r>
     </w:p>
@@ -3146,13 +6548,7 @@
         <w:ind w:left="1080"/>
       </w:pPr>
       <w:r>
-        <w:t>Switch the positions of one loop that is tightly nested</w:t>
-      </w:r>
-      <w:r>
-        <w:t xml:space="preserve"> </w:t>
-      </w:r>
-      <w:r>
-        <w:t>within another loop</w:t>
+        <w:t>Switch the positions of one loop that is tightly nested within another loop</w:t>
       </w:r>
     </w:p>
     <w:p>
@@ -3187,7 +6583,7 @@
                     <pic:cNvPicPr/>
                   </pic:nvPicPr>
                   <pic:blipFill>
-                    <a:blip r:embed="rId8">
+                    <a:blip r:embed="rId19">
                       <a:extLst>
                         <a:ext uri="{28A0092B-C50C-407E-A947-70E740481C1C}">
                           <a14:useLocalDpi xmlns:a14="http://schemas.microsoft.com/office/drawing/2010/main" val="0"/>
@@ -3251,28 +6647,19 @@
     </w:p>
     <w:p>
       <w:pPr>
-        <w:ind w:left="360"/>
-      </w:pPr>
-    </w:p>
-    <w:p>
-      <w:pPr>
-        <w:ind w:left="360"/>
-      </w:pPr>
-    </w:p>
-    <w:p>
-      <w:pPr>
-        <w:ind w:left="360"/>
-      </w:pPr>
-    </w:p>
-    <w:p>
-      <w:pPr>
         <w:pStyle w:val="ListParagraph"/>
         <w:numPr>
           <w:ilvl w:val="0"/>
           <w:numId w:val="7"/>
         </w:numPr>
-      </w:pPr>
-      <w:r>
+        <w:rPr>
+          <w:u w:val="single"/>
+        </w:rPr>
+      </w:pPr>
+      <w:r>
+        <w:rPr>
+          <w:u w:val="single"/>
+        </w:rPr>
         <w:t>Loop Peeling</w:t>
       </w:r>
     </w:p>
@@ -3325,7 +6712,7 @@
                     <pic:cNvPicPr/>
                   </pic:nvPicPr>
                   <pic:blipFill>
-                    <a:blip r:embed="rId9">
+                    <a:blip r:embed="rId20">
                       <a:extLst>
                         <a:ext uri="{28A0092B-C50C-407E-A947-70E740481C1C}">
                           <a14:useLocalDpi xmlns:a14="http://schemas.microsoft.com/office/drawing/2010/main" val="0"/>
@@ -3361,9 +6748,14 @@
           <w:ilvl w:val="0"/>
           <w:numId w:val="7"/>
         </w:numPr>
-      </w:pPr>
-      <w:r>
-        <w:lastRenderedPageBreak/>
+        <w:rPr>
+          <w:u w:val="single"/>
+        </w:rPr>
+      </w:pPr>
+      <w:r>
+        <w:rPr>
+          <w:u w:val="single"/>
+        </w:rPr>
         <w:t xml:space="preserve">Loop Unrolling </w:t>
       </w:r>
     </w:p>
@@ -3422,7 +6814,7 @@
                     <pic:cNvPicPr/>
                   </pic:nvPicPr>
                   <pic:blipFill>
-                    <a:blip r:embed="rId10">
+                    <a:blip r:embed="rId21">
                       <a:extLst>
                         <a:ext uri="{28A0092B-C50C-407E-A947-70E740481C1C}">
                           <a14:useLocalDpi xmlns:a14="http://schemas.microsoft.com/office/drawing/2010/main" val="0"/>
@@ -3457,8 +6849,13 @@
     <w:p/>
     <w:p/>
     <w:p/>
-    <w:p>
-      <w:r>
+    <w:p/>
+    <w:p/>
+    <w:p/>
+    <w:p/>
+    <w:p>
+      <w:r>
+        <w:lastRenderedPageBreak/>
         <w:tab/>
       </w:r>
     </w:p>
@@ -3469,8 +6866,14 @@
           <w:ilvl w:val="0"/>
           <w:numId w:val="7"/>
         </w:numPr>
-      </w:pPr>
-      <w:r>
+        <w:rPr>
+          <w:u w:val="single"/>
+        </w:rPr>
+      </w:pPr>
+      <w:r>
+        <w:rPr>
+          <w:u w:val="single"/>
+        </w:rPr>
         <w:t xml:space="preserve">Loop Reversal </w:t>
       </w:r>
     </w:p>
@@ -3520,7 +6923,7 @@
                     <pic:cNvPicPr/>
                   </pic:nvPicPr>
                   <pic:blipFill>
-                    <a:blip r:embed="rId11">
+                    <a:blip r:embed="rId22">
                       <a:extLst>
                         <a:ext uri="{28A0092B-C50C-407E-A947-70E740481C1C}">
                           <a14:useLocalDpi xmlns:a14="http://schemas.microsoft.com/office/drawing/2010/main" val="0"/>
@@ -3575,7 +6978,6 @@
     <w:p/>
     <w:p>
       <w:r>
-        <w:lastRenderedPageBreak/>
         <w:t xml:space="preserve">3. Function in-lining and performance </w:t>
       </w:r>
     </w:p>
@@ -3592,6 +6994,12 @@
           <w:ilvl w:val="0"/>
           <w:numId w:val="9"/>
         </w:numPr>
+      </w:pPr>
+    </w:p>
+    <w:p>
+      <w:pPr>
+        <w:pStyle w:val="ListParagraph"/>
+        <w:ind w:left="1080" w:firstLine="360"/>
       </w:pPr>
       <w:r>
         <w:t>In-lining the add function</w:t>
@@ -3628,7 +7036,7 @@
                     <pic:cNvPicPr/>
                   </pic:nvPicPr>
                   <pic:blipFill>
-                    <a:blip r:embed="rId12">
+                    <a:blip r:embed="rId23">
                       <a:extLst>
                         <a:ext uri="{28A0092B-C50C-407E-A947-70E740481C1C}">
                           <a14:useLocalDpi xmlns:a14="http://schemas.microsoft.com/office/drawing/2010/main" val="0"/>
@@ -3708,8 +7116,24 @@
     </w:p>
     <w:p>
       <w:r>
+        <w:lastRenderedPageBreak/>
         <w:tab/>
-        <w:t xml:space="preserve">     Never In-lining the add function</w:t>
+        <w:t xml:space="preserve">  </w:t>
+      </w:r>
+    </w:p>
+    <w:p/>
+    <w:p>
+      <w:pPr>
+        <w:ind w:firstLine="720"/>
+      </w:pPr>
+      <w:r>
+        <w:t xml:space="preserve">   </w:t>
+      </w:r>
+      <w:r>
+        <w:t xml:space="preserve">        </w:t>
+      </w:r>
+      <w:r>
+        <w:t>Never In-lining the add function</w:t>
       </w:r>
     </w:p>
     <w:p/>
@@ -3740,7 +7164,7 @@
                     <pic:cNvPicPr/>
                   </pic:nvPicPr>
                   <pic:blipFill>
-                    <a:blip r:embed="rId13">
+                    <a:blip r:embed="rId24">
                       <a:extLst>
                         <a:ext uri="{28A0092B-C50C-407E-A947-70E740481C1C}">
                           <a14:useLocalDpi xmlns:a14="http://schemas.microsoft.com/office/drawing/2010/main" val="0"/>
@@ -3804,11 +7228,6 @@
     </w:p>
     <w:p/>
     <w:p/>
-    <w:p/>
-    <w:p/>
-    <w:p/>
-    <w:p/>
-    <w:p/>
     <w:p>
       <w:pPr>
         <w:pStyle w:val="ListParagraph"/>
@@ -3818,8 +7237,10 @@
         </w:numPr>
       </w:pPr>
       <w:r>
-        <w:lastRenderedPageBreak/>
         <w:t>Effects of in-lining</w:t>
+      </w:r>
+      <w:r>
+        <w:t>:</w:t>
       </w:r>
     </w:p>
     <w:p>
@@ -3874,9 +7295,9 @@
           <w:noProof/>
         </w:rPr>
         <w:drawing>
-          <wp:inline distT="0" distB="0" distL="0" distR="0" wp14:anchorId="61EF1B47" wp14:editId="7D89BE8A">
-            <wp:extent cx="5239265" cy="873125"/>
-            <wp:effectExtent l="0" t="0" r="6350" b="3175"/>
+          <wp:inline distT="0" distB="0" distL="0" distR="0" wp14:anchorId="61EF1B47" wp14:editId="44320D1E">
+            <wp:extent cx="4440195" cy="739960"/>
+            <wp:effectExtent l="0" t="0" r="5080" b="0"/>
             <wp:docPr id="12" name="Picture 12" descr="A screenshot of a cell phone&#10;&#10;Description automatically generated"/>
             <wp:cNvGraphicFramePr>
               <a:graphicFrameLocks xmlns:a="http://schemas.openxmlformats.org/drawingml/2006/main" noChangeAspect="1"/>
@@ -3889,7 +7310,7 @@
                     <pic:cNvPicPr/>
                   </pic:nvPicPr>
                   <pic:blipFill>
-                    <a:blip r:embed="rId14">
+                    <a:blip r:embed="rId25">
                       <a:extLst>
                         <a:ext uri="{28A0092B-C50C-407E-A947-70E740481C1C}">
                           <a14:useLocalDpi xmlns:a14="http://schemas.microsoft.com/office/drawing/2010/main" val="0"/>
@@ -3903,7 +7324,7 @@
                   <pic:spPr>
                     <a:xfrm>
                       <a:off x="0" y="0"/>
-                      <a:ext cx="5250032" cy="874919"/>
+                      <a:ext cx="5023496" cy="837167"/>
                     </a:xfrm>
                     <a:prstGeom prst="rect">
                       <a:avLst/>
@@ -3932,9 +7353,9 @@
           <w:noProof/>
         </w:rPr>
         <w:drawing>
-          <wp:inline distT="0" distB="0" distL="0" distR="0" wp14:anchorId="0D1EE3EA" wp14:editId="5D57E7ED">
-            <wp:extent cx="5238750" cy="1858645"/>
-            <wp:effectExtent l="0" t="0" r="6350" b="0"/>
+          <wp:inline distT="0" distB="0" distL="0" distR="0" wp14:anchorId="0D1EE3EA" wp14:editId="16804002">
+            <wp:extent cx="4332605" cy="1537156"/>
+            <wp:effectExtent l="0" t="0" r="0" b="0"/>
             <wp:docPr id="13" name="Picture 13" descr="A black sign with white text&#10;&#10;Description automatically generated"/>
             <wp:cNvGraphicFramePr>
               <a:graphicFrameLocks xmlns:a="http://schemas.openxmlformats.org/drawingml/2006/main" noChangeAspect="1"/>
@@ -3947,7 +7368,7 @@
                     <pic:cNvPicPr/>
                   </pic:nvPicPr>
                   <pic:blipFill>
-                    <a:blip r:embed="rId15">
+                    <a:blip r:embed="rId26">
                       <a:extLst>
                         <a:ext uri="{28A0092B-C50C-407E-A947-70E740481C1C}">
                           <a14:useLocalDpi xmlns:a14="http://schemas.microsoft.com/office/drawing/2010/main" val="0"/>
@@ -3961,7 +7382,7 @@
                   <pic:spPr>
                     <a:xfrm>
                       <a:off x="0" y="0"/>
-                      <a:ext cx="5244368" cy="1860638"/>
+                      <a:ext cx="4378319" cy="1553375"/>
                     </a:xfrm>
                     <a:prstGeom prst="rect">
                       <a:avLst/>
@@ -4020,7 +7441,7 @@
                     <pic:cNvPicPr/>
                   </pic:nvPicPr>
                   <pic:blipFill>
-                    <a:blip r:embed="rId16">
+                    <a:blip r:embed="rId27">
                       <a:extLst>
                         <a:ext uri="{28A0092B-C50C-407E-A947-70E740481C1C}">
                           <a14:useLocalDpi xmlns:a14="http://schemas.microsoft.com/office/drawing/2010/main" val="0"/>
@@ -4071,6 +7492,7 @@
         <w:t xml:space="preserve"> within another function</w:t>
       </w:r>
     </w:p>
+    <w:p/>
     <w:p>
       <w:pPr>
         <w:pStyle w:val="ListParagraph"/>
@@ -4088,26 +7510,7 @@
         <w:pStyle w:val="ListParagraph"/>
         <w:ind w:left="1440"/>
       </w:pPr>
-    </w:p>
-    <w:p>
-      <w:pPr>
-        <w:pStyle w:val="ListParagraph"/>
-        <w:ind w:left="1440"/>
-      </w:pPr>
-    </w:p>
-    <w:p>
-      <w:pPr>
-        <w:pStyle w:val="ListParagraph"/>
-        <w:ind w:left="1440"/>
-      </w:pPr>
-    </w:p>
-    <w:p>
-      <w:pPr>
-        <w:pStyle w:val="ListParagraph"/>
-        <w:ind w:left="1440"/>
-      </w:pPr>
-      <w:r>
-        <w:lastRenderedPageBreak/>
+      <w:r>
         <w:t>Code snippet-for no</w:t>
       </w:r>
       <w:r>
@@ -4142,9 +7545,9 @@
           <w:noProof/>
         </w:rPr>
         <w:drawing>
-          <wp:inline distT="0" distB="0" distL="0" distR="0" wp14:anchorId="76DCD04B" wp14:editId="224C4B66">
-            <wp:extent cx="4917989" cy="1950382"/>
-            <wp:effectExtent l="0" t="0" r="0" b="5715"/>
+          <wp:inline distT="0" distB="0" distL="0" distR="0" wp14:anchorId="76DCD04B" wp14:editId="79FFBC78">
+            <wp:extent cx="4440195" cy="1760897"/>
+            <wp:effectExtent l="0" t="0" r="5080" b="4445"/>
             <wp:docPr id="16" name="Picture 16" descr="A picture containing black, wall&#10;&#10;Description automatically generated"/>
             <wp:cNvGraphicFramePr>
               <a:graphicFrameLocks xmlns:a="http://schemas.openxmlformats.org/drawingml/2006/main" noChangeAspect="1"/>
@@ -4157,7 +7560,7 @@
                     <pic:cNvPicPr/>
                   </pic:nvPicPr>
                   <pic:blipFill>
-                    <a:blip r:embed="rId17">
+                    <a:blip r:embed="rId28">
                       <a:extLst>
                         <a:ext uri="{28A0092B-C50C-407E-A947-70E740481C1C}">
                           <a14:useLocalDpi xmlns:a14="http://schemas.microsoft.com/office/drawing/2010/main" val="0"/>
@@ -4171,7 +7574,7 @@
                   <pic:spPr>
                     <a:xfrm>
                       <a:off x="0" y="0"/>
-                      <a:ext cx="4939037" cy="1958729"/>
+                      <a:ext cx="4492718" cy="1781727"/>
                     </a:xfrm>
                     <a:prstGeom prst="rect">
                       <a:avLst/>
@@ -4232,6 +7635,11 @@
         <w:t xml:space="preserve">. For our program we are calling the addition function several times and since the size of the function is relatively small, we get superior performance with in-lining.    </w:t>
       </w:r>
     </w:p>
+    <w:p/>
+    <w:p/>
+    <w:p/>
+    <w:p/>
+    <w:p/>
     <w:p/>
     <w:p/>
     <w:p>
@@ -4271,7 +7679,7 @@
                     <pic:cNvPicPr/>
                   </pic:nvPicPr>
                   <pic:blipFill>
-                    <a:blip r:embed="rId18">
+                    <a:blip r:embed="rId29">
                       <a:extLst>
                         <a:ext uri="{28A0092B-C50C-407E-A947-70E740481C1C}">
                           <a14:useLocalDpi xmlns:a14="http://schemas.microsoft.com/office/drawing/2010/main" val="0"/>
@@ -4317,8 +7725,10 @@
       <w:r>
         <w:t>ms</w:t>
       </w:r>
+      <w:bookmarkStart w:id="0" w:name="_GoBack"/>
       <w:proofErr w:type="spellEnd"/>
     </w:p>
+    <w:bookmarkEnd w:id="0"/>
     <w:p>
       <w:pPr>
         <w:ind w:left="1080"/>
@@ -4350,10 +7760,15 @@
     <w:p>
       <w:pPr>
         <w:pStyle w:val="ListParagraph"/>
+        <w:ind w:left="1080"/>
+      </w:pPr>
+    </w:p>
+    <w:p>
+      <w:pPr>
+        <w:pStyle w:val="ListParagraph"/>
         <w:ind w:left="0"/>
       </w:pPr>
       <w:r>
-        <w:lastRenderedPageBreak/>
         <w:t xml:space="preserve">2. </w:t>
       </w:r>
     </w:p>
@@ -4435,7 +7850,7 @@
                     <pic:cNvPicPr/>
                   </pic:nvPicPr>
                   <pic:blipFill>
-                    <a:blip r:embed="rId19" cstate="print">
+                    <a:blip r:embed="rId30" cstate="print">
                       <a:extLst>
                         <a:ext uri="{28A0092B-C50C-407E-A947-70E740481C1C}">
                           <a14:useLocalDpi xmlns:a14="http://schemas.microsoft.com/office/drawing/2010/main" val="0"/>
@@ -4480,6 +7895,48 @@
         <w:t xml:space="preserve">Iteration: (1,1) =&gt; (2,1) =&gt; (2,2) =&gt; (3,1) =&gt; (3,2) </w:t>
       </w:r>
     </w:p>
+    <w:p>
+      <w:pPr>
+        <w:pStyle w:val="ListParagraph"/>
+        <w:ind w:left="1440"/>
+      </w:pPr>
+    </w:p>
+    <w:p>
+      <w:pPr>
+        <w:pStyle w:val="ListParagraph"/>
+        <w:ind w:left="1440"/>
+      </w:pPr>
+    </w:p>
+    <w:p>
+      <w:pPr>
+        <w:pStyle w:val="ListParagraph"/>
+        <w:ind w:left="1440"/>
+      </w:pPr>
+    </w:p>
+    <w:p>
+      <w:pPr>
+        <w:pStyle w:val="ListParagraph"/>
+        <w:ind w:left="1440"/>
+      </w:pPr>
+    </w:p>
+    <w:p>
+      <w:pPr>
+        <w:pStyle w:val="ListParagraph"/>
+        <w:ind w:left="1440"/>
+      </w:pPr>
+    </w:p>
+    <w:p>
+      <w:pPr>
+        <w:pStyle w:val="ListParagraph"/>
+        <w:ind w:left="1440"/>
+      </w:pPr>
+    </w:p>
+    <w:p>
+      <w:pPr>
+        <w:pStyle w:val="ListParagraph"/>
+        <w:ind w:left="1440"/>
+      </w:pPr>
+    </w:p>
     <w:p/>
     <w:p>
       <w:r>
@@ -4506,25 +7963,19 @@
         </w:numPr>
       </w:pPr>
       <w:r>
-        <w:t>S1[</w:t>
-      </w:r>
-      <w:proofErr w:type="spellStart"/>
-      <w:proofErr w:type="gramStart"/>
-      <w:r>
-        <w:t>i,j</w:t>
-      </w:r>
-      <w:proofErr w:type="spellEnd"/>
-      <w:proofErr w:type="gramEnd"/>
-      <w:r>
-        <w:t>] =&gt; T S3[</w:t>
-      </w:r>
-      <w:proofErr w:type="spellStart"/>
-      <w:r>
-        <w:t>i,j</w:t>
-      </w:r>
-      <w:proofErr w:type="spellEnd"/>
-      <w:r>
-        <w:t xml:space="preserve">] </w:t>
+        <w:t>S1</w:t>
+      </w:r>
+      <w:r>
+        <w:t xml:space="preserve"> </w:t>
+      </w:r>
+      <w:r>
+        <w:t>=&gt; T S3</w:t>
+      </w:r>
+      <w:r>
+        <w:tab/>
+      </w:r>
+      <w:r>
+        <w:t xml:space="preserve"> </w:t>
       </w:r>
       <w:r>
         <w:t xml:space="preserve">   </w:t>
@@ -4548,25 +7999,10 @@
         </w:numPr>
       </w:pPr>
       <w:r>
-        <w:t>S1[</w:t>
-      </w:r>
-      <w:proofErr w:type="spellStart"/>
-      <w:proofErr w:type="gramStart"/>
-      <w:r>
-        <w:t>i,j</w:t>
-      </w:r>
-      <w:proofErr w:type="spellEnd"/>
-      <w:proofErr w:type="gramEnd"/>
-      <w:r>
-        <w:t>] =&gt; A S2[</w:t>
-      </w:r>
-      <w:proofErr w:type="spellStart"/>
-      <w:r>
-        <w:t>i,j</w:t>
-      </w:r>
-      <w:proofErr w:type="spellEnd"/>
-      <w:r>
-        <w:t>]</w:t>
+        <w:t>S1 =&gt; A S2</w:t>
+      </w:r>
+      <w:r>
+        <w:tab/>
       </w:r>
       <w:r>
         <w:tab/>
@@ -4590,22 +8026,30 @@
       <w:r>
         <w:t>S3[</w:t>
       </w:r>
-      <w:r>
-        <w:t>i+</w:t>
-      </w:r>
+      <w:proofErr w:type="spellStart"/>
       <w:proofErr w:type="gramStart"/>
       <w:r>
-        <w:t>1,j</w:t>
-      </w:r>
+        <w:t>i,j</w:t>
+      </w:r>
+      <w:proofErr w:type="spellEnd"/>
       <w:proofErr w:type="gramEnd"/>
       <w:r>
         <w:t>]</w:t>
       </w:r>
       <w:r>
-        <w:t xml:space="preserve"> =&gt; T S1[i+2,j] </w:t>
+        <w:t xml:space="preserve"> =&gt; T S1[i+</w:t>
+      </w:r>
+      <w:r>
+        <w:t>1</w:t>
+      </w:r>
+      <w:r>
+        <w:t xml:space="preserve">,j] </w:t>
       </w:r>
       <w:r>
         <w:t xml:space="preserve">    </w:t>
+      </w:r>
+      <w:r>
+        <w:tab/>
       </w:r>
       <w:r>
         <w:tab/>
@@ -4623,21 +8067,38 @@
         </w:numPr>
       </w:pPr>
       <w:r>
-        <w:t>S4[i+</w:t>
-      </w:r>
+        <w:t>S4[</w:t>
+      </w:r>
+      <w:proofErr w:type="spellStart"/>
       <w:proofErr w:type="gramStart"/>
       <w:r>
-        <w:t>1,j</w:t>
-      </w:r>
+        <w:t>i,j</w:t>
+      </w:r>
+      <w:proofErr w:type="spellEnd"/>
       <w:proofErr w:type="gramEnd"/>
       <w:r>
-        <w:t>+1] =&gt; T S</w:t>
+        <w:t>] =&gt; T S</w:t>
       </w:r>
       <w:r>
         <w:t>4</w:t>
       </w:r>
       <w:r>
-        <w:t xml:space="preserve">[i+2, j] </w:t>
+        <w:t>[i+</w:t>
+      </w:r>
+      <w:r>
+        <w:t>1</w:t>
+      </w:r>
+      <w:r>
+        <w:t>, j</w:t>
+      </w:r>
+      <w:r>
+        <w:t>-1</w:t>
+      </w:r>
+      <w:r>
+        <w:t xml:space="preserve">] </w:t>
+      </w:r>
+      <w:r>
+        <w:tab/>
       </w:r>
       <w:r>
         <w:tab/>
@@ -4749,6 +8210,18 @@
         <w:t>Loop Carried</w:t>
       </w:r>
     </w:p>
+    <w:p>
+      <w:pPr>
+        <w:pStyle w:val="ListParagraph"/>
+        <w:ind w:left="1800"/>
+      </w:pPr>
+    </w:p>
+    <w:p>
+      <w:pPr>
+        <w:pStyle w:val="ListParagraph"/>
+        <w:ind w:left="1800"/>
+      </w:pPr>
+    </w:p>
     <w:p/>
     <w:p>
       <w:pPr>
@@ -4757,8 +8230,77 @@
       <w:r>
         <w:t>(c)</w:t>
       </w:r>
-      <w:bookmarkStart w:id="0" w:name="_GoBack"/>
-      <w:bookmarkEnd w:id="0"/>
+    </w:p>
+    <w:p>
+      <w:pPr>
+        <w:ind w:left="720"/>
+      </w:pPr>
+      <w:r>
+        <w:tab/>
+        <w:t>Loop Dependence Traversal Graph</w:t>
+      </w:r>
+    </w:p>
+    <w:p>
+      <w:pPr>
+        <w:ind w:left="720"/>
+      </w:pPr>
+      <w:r>
+        <w:tab/>
+      </w:r>
+    </w:p>
+    <w:p>
+      <w:pPr>
+        <w:ind w:left="720"/>
+      </w:pPr>
+      <w:r>
+        <w:tab/>
+      </w:r>
+      <w:r>
+        <w:rPr>
+          <w:noProof/>
+        </w:rPr>
+        <w:drawing>
+          <wp:inline distT="0" distB="0" distL="0" distR="0" wp14:anchorId="2E521077" wp14:editId="7F11B446">
+            <wp:extent cx="3488724" cy="2133489"/>
+            <wp:effectExtent l="0" t="0" r="3810" b="635"/>
+            <wp:docPr id="6" name="Picture 6" descr="A picture containing furniture&#10;&#10;Description automatically generated"/>
+            <wp:cNvGraphicFramePr>
+              <a:graphicFrameLocks xmlns:a="http://schemas.openxmlformats.org/drawingml/2006/main" noChangeAspect="1"/>
+            </wp:cNvGraphicFramePr>
+            <a:graphic xmlns:a="http://schemas.openxmlformats.org/drawingml/2006/main">
+              <a:graphicData uri="http://schemas.openxmlformats.org/drawingml/2006/picture">
+                <pic:pic xmlns:pic="http://schemas.openxmlformats.org/drawingml/2006/picture">
+                  <pic:nvPicPr>
+                    <pic:cNvPr id="6" name="IMG_3017.jpg"/>
+                    <pic:cNvPicPr/>
+                  </pic:nvPicPr>
+                  <pic:blipFill>
+                    <a:blip r:embed="rId31" cstate="print">
+                      <a:extLst>
+                        <a:ext uri="{28A0092B-C50C-407E-A947-70E740481C1C}">
+                          <a14:useLocalDpi xmlns:a14="http://schemas.microsoft.com/office/drawing/2010/main" val="0"/>
+                        </a:ext>
+                      </a:extLst>
+                    </a:blip>
+                    <a:stretch>
+                      <a:fillRect/>
+                    </a:stretch>
+                  </pic:blipFill>
+                  <pic:spPr>
+                    <a:xfrm>
+                      <a:off x="0" y="0"/>
+                      <a:ext cx="3550567" cy="2171308"/>
+                    </a:xfrm>
+                    <a:prstGeom prst="rect">
+                      <a:avLst/>
+                    </a:prstGeom>
+                  </pic:spPr>
+                </pic:pic>
+              </a:graphicData>
+            </a:graphic>
+          </wp:inline>
+        </w:drawing>
+      </w:r>
     </w:p>
     <w:p>
       <w:pPr>
@@ -4802,6 +8344,270 @@
 <file path=word/numbering.xml><?xml version="1.0" encoding="utf-8"?>
 <w:numbering xmlns:wpc="http://schemas.microsoft.com/office/word/2010/wordprocessingCanvas" xmlns:cx="http://schemas.microsoft.com/office/drawing/2014/chartex" xmlns:cx1="http://schemas.microsoft.com/office/drawing/2015/9/8/chartex" xmlns:cx2="http://schemas.microsoft.com/office/drawing/2015/10/21/chartex" xmlns:cx3="http://schemas.microsoft.com/office/drawing/2016/5/9/chartex" xmlns:cx4="http://schemas.microsoft.com/office/drawing/2016/5/10/chartex" xmlns:cx5="http://schemas.microsoft.com/office/drawing/2016/5/11/chartex" xmlns:cx6="http://schemas.microsoft.com/office/drawing/2016/5/12/chartex" xmlns:cx7="http://schemas.microsoft.com/office/drawing/2016/5/13/chartex" xmlns:cx8="http://schemas.microsoft.com/office/drawing/2016/5/14/chartex" xmlns:mc="http://schemas.openxmlformats.org/markup-compatibility/2006" xmlns:aink="http://schemas.microsoft.com/office/drawing/2016/ink" xmlns:am3d="http://schemas.microsoft.com/office/drawing/2017/model3d" xmlns:o="urn:schemas-microsoft-com:office:office" xmlns:r="http://schemas.openxmlformats.org/officeDocument/2006/relationships" xmlns:m="http://schemas.openxmlformats.org/officeDocument/2006/math" xmlns:v="urn:schemas-microsoft-com:vml" xmlns:wp14="http://schemas.microsoft.com/office/word/2010/wordprocessingDrawing" xmlns:wp="http://schemas.openxmlformats.org/drawingml/2006/wordprocessingDrawing" xmlns:w10="urn:schemas-microsoft-com:office:word" xmlns:w="http://schemas.openxmlformats.org/wordprocessingml/2006/main" xmlns:w14="http://schemas.microsoft.com/office/word/2010/wordml" xmlns:w15="http://schemas.microsoft.com/office/word/2012/wordml" xmlns:w16cid="http://schemas.microsoft.com/office/word/2016/wordml/cid" xmlns:w16se="http://schemas.microsoft.com/office/word/2015/wordml/symex" xmlns:wpg="http://schemas.microsoft.com/office/word/2010/wordprocessingGroup" xmlns:wpi="http://schemas.microsoft.com/office/word/2010/wordprocessingInk" xmlns:wne="http://schemas.microsoft.com/office/word/2006/wordml" xmlns:wps="http://schemas.microsoft.com/office/word/2010/wordprocessingShape" mc:Ignorable="w14 w15 w16se w16cid wp14">
   <w:abstractNum w:abstractNumId="0" w15:restartNumberingAfterBreak="0">
+    <w:nsid w:val="02227DDF"/>
+    <w:multiLevelType w:val="hybridMultilevel"/>
+    <w:tmpl w:val="81F048A4"/>
+    <w:lvl w:ilvl="0" w:tplc="54361590">
+      <w:start w:val="4"/>
+      <w:numFmt w:val="lowerLetter"/>
+      <w:lvlText w:val="%1."/>
+      <w:lvlJc w:val="left"/>
+      <w:pPr>
+        <w:ind w:left="1440" w:hanging="360"/>
+      </w:pPr>
+      <w:rPr>
+        <w:rFonts w:hint="default"/>
+      </w:rPr>
+    </w:lvl>
+    <w:lvl w:ilvl="1" w:tplc="04090019" w:tentative="1">
+      <w:start w:val="1"/>
+      <w:numFmt w:val="lowerLetter"/>
+      <w:lvlText w:val="%2."/>
+      <w:lvlJc w:val="left"/>
+      <w:pPr>
+        <w:ind w:left="2160" w:hanging="360"/>
+      </w:pPr>
+    </w:lvl>
+    <w:lvl w:ilvl="2" w:tplc="0409001B" w:tentative="1">
+      <w:start w:val="1"/>
+      <w:numFmt w:val="lowerRoman"/>
+      <w:lvlText w:val="%3."/>
+      <w:lvlJc w:val="right"/>
+      <w:pPr>
+        <w:ind w:left="2880" w:hanging="180"/>
+      </w:pPr>
+    </w:lvl>
+    <w:lvl w:ilvl="3" w:tplc="0409000F" w:tentative="1">
+      <w:start w:val="1"/>
+      <w:numFmt w:val="decimal"/>
+      <w:lvlText w:val="%4."/>
+      <w:lvlJc w:val="left"/>
+      <w:pPr>
+        <w:ind w:left="3600" w:hanging="360"/>
+      </w:pPr>
+    </w:lvl>
+    <w:lvl w:ilvl="4" w:tplc="04090019" w:tentative="1">
+      <w:start w:val="1"/>
+      <w:numFmt w:val="lowerLetter"/>
+      <w:lvlText w:val="%5."/>
+      <w:lvlJc w:val="left"/>
+      <w:pPr>
+        <w:ind w:left="4320" w:hanging="360"/>
+      </w:pPr>
+    </w:lvl>
+    <w:lvl w:ilvl="5" w:tplc="0409001B" w:tentative="1">
+      <w:start w:val="1"/>
+      <w:numFmt w:val="lowerRoman"/>
+      <w:lvlText w:val="%6."/>
+      <w:lvlJc w:val="right"/>
+      <w:pPr>
+        <w:ind w:left="5040" w:hanging="180"/>
+      </w:pPr>
+    </w:lvl>
+    <w:lvl w:ilvl="6" w:tplc="0409000F" w:tentative="1">
+      <w:start w:val="1"/>
+      <w:numFmt w:val="decimal"/>
+      <w:lvlText w:val="%7."/>
+      <w:lvlJc w:val="left"/>
+      <w:pPr>
+        <w:ind w:left="5760" w:hanging="360"/>
+      </w:pPr>
+    </w:lvl>
+    <w:lvl w:ilvl="7" w:tplc="04090019" w:tentative="1">
+      <w:start w:val="1"/>
+      <w:numFmt w:val="lowerLetter"/>
+      <w:lvlText w:val="%8."/>
+      <w:lvlJc w:val="left"/>
+      <w:pPr>
+        <w:ind w:left="6480" w:hanging="360"/>
+      </w:pPr>
+    </w:lvl>
+    <w:lvl w:ilvl="8" w:tplc="0409001B" w:tentative="1">
+      <w:start w:val="1"/>
+      <w:numFmt w:val="lowerRoman"/>
+      <w:lvlText w:val="%9."/>
+      <w:lvlJc w:val="right"/>
+      <w:pPr>
+        <w:ind w:left="7200" w:hanging="180"/>
+      </w:pPr>
+    </w:lvl>
+  </w:abstractNum>
+  <w:abstractNum w:abstractNumId="1" w15:restartNumberingAfterBreak="0">
+    <w:nsid w:val="0520540D"/>
+    <w:multiLevelType w:val="hybridMultilevel"/>
+    <w:tmpl w:val="C90E9170"/>
+    <w:lvl w:ilvl="0" w:tplc="04090019">
+      <w:start w:val="1"/>
+      <w:numFmt w:val="lowerLetter"/>
+      <w:lvlText w:val="%1."/>
+      <w:lvlJc w:val="left"/>
+      <w:pPr>
+        <w:ind w:left="720" w:hanging="360"/>
+      </w:pPr>
+      <w:rPr>
+        <w:rFonts w:hint="default"/>
+      </w:rPr>
+    </w:lvl>
+    <w:lvl w:ilvl="1" w:tplc="04090019" w:tentative="1">
+      <w:start w:val="1"/>
+      <w:numFmt w:val="lowerLetter"/>
+      <w:lvlText w:val="%2."/>
+      <w:lvlJc w:val="left"/>
+      <w:pPr>
+        <w:ind w:left="1440" w:hanging="360"/>
+      </w:pPr>
+    </w:lvl>
+    <w:lvl w:ilvl="2" w:tplc="0409001B" w:tentative="1">
+      <w:start w:val="1"/>
+      <w:numFmt w:val="lowerRoman"/>
+      <w:lvlText w:val="%3."/>
+      <w:lvlJc w:val="right"/>
+      <w:pPr>
+        <w:ind w:left="2160" w:hanging="180"/>
+      </w:pPr>
+    </w:lvl>
+    <w:lvl w:ilvl="3" w:tplc="0409000F" w:tentative="1">
+      <w:start w:val="1"/>
+      <w:numFmt w:val="decimal"/>
+      <w:lvlText w:val="%4."/>
+      <w:lvlJc w:val="left"/>
+      <w:pPr>
+        <w:ind w:left="2880" w:hanging="360"/>
+      </w:pPr>
+    </w:lvl>
+    <w:lvl w:ilvl="4" w:tplc="04090019" w:tentative="1">
+      <w:start w:val="1"/>
+      <w:numFmt w:val="lowerLetter"/>
+      <w:lvlText w:val="%5."/>
+      <w:lvlJc w:val="left"/>
+      <w:pPr>
+        <w:ind w:left="3600" w:hanging="360"/>
+      </w:pPr>
+    </w:lvl>
+    <w:lvl w:ilvl="5" w:tplc="0409001B" w:tentative="1">
+      <w:start w:val="1"/>
+      <w:numFmt w:val="lowerRoman"/>
+      <w:lvlText w:val="%6."/>
+      <w:lvlJc w:val="right"/>
+      <w:pPr>
+        <w:ind w:left="4320" w:hanging="180"/>
+      </w:pPr>
+    </w:lvl>
+    <w:lvl w:ilvl="6" w:tplc="0409000F" w:tentative="1">
+      <w:start w:val="1"/>
+      <w:numFmt w:val="decimal"/>
+      <w:lvlText w:val="%7."/>
+      <w:lvlJc w:val="left"/>
+      <w:pPr>
+        <w:ind w:left="5040" w:hanging="360"/>
+      </w:pPr>
+    </w:lvl>
+    <w:lvl w:ilvl="7" w:tplc="04090019" w:tentative="1">
+      <w:start w:val="1"/>
+      <w:numFmt w:val="lowerLetter"/>
+      <w:lvlText w:val="%8."/>
+      <w:lvlJc w:val="left"/>
+      <w:pPr>
+        <w:ind w:left="5760" w:hanging="360"/>
+      </w:pPr>
+    </w:lvl>
+    <w:lvl w:ilvl="8" w:tplc="0409001B" w:tentative="1">
+      <w:start w:val="1"/>
+      <w:numFmt w:val="lowerRoman"/>
+      <w:lvlText w:val="%9."/>
+      <w:lvlJc w:val="right"/>
+      <w:pPr>
+        <w:ind w:left="6480" w:hanging="180"/>
+      </w:pPr>
+    </w:lvl>
+  </w:abstractNum>
+  <w:abstractNum w:abstractNumId="2" w15:restartNumberingAfterBreak="0">
+    <w:nsid w:val="05F65740"/>
+    <w:multiLevelType w:val="hybridMultilevel"/>
+    <w:tmpl w:val="D794FAE2"/>
+    <w:lvl w:ilvl="0" w:tplc="04090019">
+      <w:start w:val="1"/>
+      <w:numFmt w:val="lowerLetter"/>
+      <w:lvlText w:val="%1."/>
+      <w:lvlJc w:val="left"/>
+      <w:pPr>
+        <w:ind w:left="1440" w:hanging="360"/>
+      </w:pPr>
+    </w:lvl>
+    <w:lvl w:ilvl="1" w:tplc="04090019" w:tentative="1">
+      <w:start w:val="1"/>
+      <w:numFmt w:val="lowerLetter"/>
+      <w:lvlText w:val="%2."/>
+      <w:lvlJc w:val="left"/>
+      <w:pPr>
+        <w:ind w:left="2160" w:hanging="360"/>
+      </w:pPr>
+    </w:lvl>
+    <w:lvl w:ilvl="2" w:tplc="0409001B" w:tentative="1">
+      <w:start w:val="1"/>
+      <w:numFmt w:val="lowerRoman"/>
+      <w:lvlText w:val="%3."/>
+      <w:lvlJc w:val="right"/>
+      <w:pPr>
+        <w:ind w:left="2880" w:hanging="180"/>
+      </w:pPr>
+    </w:lvl>
+    <w:lvl w:ilvl="3" w:tplc="0409000F" w:tentative="1">
+      <w:start w:val="1"/>
+      <w:numFmt w:val="decimal"/>
+      <w:lvlText w:val="%4."/>
+      <w:lvlJc w:val="left"/>
+      <w:pPr>
+        <w:ind w:left="3600" w:hanging="360"/>
+      </w:pPr>
+    </w:lvl>
+    <w:lvl w:ilvl="4" w:tplc="04090019" w:tentative="1">
+      <w:start w:val="1"/>
+      <w:numFmt w:val="lowerLetter"/>
+      <w:lvlText w:val="%5."/>
+      <w:lvlJc w:val="left"/>
+      <w:pPr>
+        <w:ind w:left="4320" w:hanging="360"/>
+      </w:pPr>
+    </w:lvl>
+    <w:lvl w:ilvl="5" w:tplc="0409001B" w:tentative="1">
+      <w:start w:val="1"/>
+      <w:numFmt w:val="lowerRoman"/>
+      <w:lvlText w:val="%6."/>
+      <w:lvlJc w:val="right"/>
+      <w:pPr>
+        <w:ind w:left="5040" w:hanging="180"/>
+      </w:pPr>
+    </w:lvl>
+    <w:lvl w:ilvl="6" w:tplc="0409000F" w:tentative="1">
+      <w:start w:val="1"/>
+      <w:numFmt w:val="decimal"/>
+      <w:lvlText w:val="%7."/>
+      <w:lvlJc w:val="left"/>
+      <w:pPr>
+        <w:ind w:left="5760" w:hanging="360"/>
+      </w:pPr>
+    </w:lvl>
+    <w:lvl w:ilvl="7" w:tplc="04090019" w:tentative="1">
+      <w:start w:val="1"/>
+      <w:numFmt w:val="lowerLetter"/>
+      <w:lvlText w:val="%8."/>
+      <w:lvlJc w:val="left"/>
+      <w:pPr>
+        <w:ind w:left="6480" w:hanging="360"/>
+      </w:pPr>
+    </w:lvl>
+    <w:lvl w:ilvl="8" w:tplc="0409001B" w:tentative="1">
+      <w:start w:val="1"/>
+      <w:numFmt w:val="lowerRoman"/>
+      <w:lvlText w:val="%9."/>
+      <w:lvlJc w:val="right"/>
+      <w:pPr>
+        <w:ind w:left="7200" w:hanging="180"/>
+      </w:pPr>
+    </w:lvl>
+  </w:abstractNum>
+  <w:abstractNum w:abstractNumId="3" w15:restartNumberingAfterBreak="0">
     <w:nsid w:val="0DFD4BD4"/>
     <w:multiLevelType w:val="hybridMultilevel"/>
     <w:tmpl w:val="5A30474E"/>
@@ -4890,7 +8696,7 @@
       </w:pPr>
     </w:lvl>
   </w:abstractNum>
-  <w:abstractNum w:abstractNumId="1" w15:restartNumberingAfterBreak="0">
+  <w:abstractNum w:abstractNumId="4" w15:restartNumberingAfterBreak="0">
     <w:nsid w:val="0E3961C2"/>
     <w:multiLevelType w:val="hybridMultilevel"/>
     <w:tmpl w:val="DFA65CD4"/>
@@ -4979,7 +8785,96 @@
       </w:pPr>
     </w:lvl>
   </w:abstractNum>
-  <w:abstractNum w:abstractNumId="2" w15:restartNumberingAfterBreak="0">
+  <w:abstractNum w:abstractNumId="5" w15:restartNumberingAfterBreak="0">
+    <w:nsid w:val="240229C3"/>
+    <w:multiLevelType w:val="hybridMultilevel"/>
+    <w:tmpl w:val="81F048A4"/>
+    <w:lvl w:ilvl="0" w:tplc="54361590">
+      <w:start w:val="4"/>
+      <w:numFmt w:val="lowerLetter"/>
+      <w:lvlText w:val="%1."/>
+      <w:lvlJc w:val="left"/>
+      <w:pPr>
+        <w:ind w:left="1440" w:hanging="360"/>
+      </w:pPr>
+      <w:rPr>
+        <w:rFonts w:hint="default"/>
+      </w:rPr>
+    </w:lvl>
+    <w:lvl w:ilvl="1" w:tplc="04090019" w:tentative="1">
+      <w:start w:val="1"/>
+      <w:numFmt w:val="lowerLetter"/>
+      <w:lvlText w:val="%2."/>
+      <w:lvlJc w:val="left"/>
+      <w:pPr>
+        <w:ind w:left="2160" w:hanging="360"/>
+      </w:pPr>
+    </w:lvl>
+    <w:lvl w:ilvl="2" w:tplc="0409001B" w:tentative="1">
+      <w:start w:val="1"/>
+      <w:numFmt w:val="lowerRoman"/>
+      <w:lvlText w:val="%3."/>
+      <w:lvlJc w:val="right"/>
+      <w:pPr>
+        <w:ind w:left="2880" w:hanging="180"/>
+      </w:pPr>
+    </w:lvl>
+    <w:lvl w:ilvl="3" w:tplc="0409000F" w:tentative="1">
+      <w:start w:val="1"/>
+      <w:numFmt w:val="decimal"/>
+      <w:lvlText w:val="%4."/>
+      <w:lvlJc w:val="left"/>
+      <w:pPr>
+        <w:ind w:left="3600" w:hanging="360"/>
+      </w:pPr>
+    </w:lvl>
+    <w:lvl w:ilvl="4" w:tplc="04090019" w:tentative="1">
+      <w:start w:val="1"/>
+      <w:numFmt w:val="lowerLetter"/>
+      <w:lvlText w:val="%5."/>
+      <w:lvlJc w:val="left"/>
+      <w:pPr>
+        <w:ind w:left="4320" w:hanging="360"/>
+      </w:pPr>
+    </w:lvl>
+    <w:lvl w:ilvl="5" w:tplc="0409001B" w:tentative="1">
+      <w:start w:val="1"/>
+      <w:numFmt w:val="lowerRoman"/>
+      <w:lvlText w:val="%6."/>
+      <w:lvlJc w:val="right"/>
+      <w:pPr>
+        <w:ind w:left="5040" w:hanging="180"/>
+      </w:pPr>
+    </w:lvl>
+    <w:lvl w:ilvl="6" w:tplc="0409000F" w:tentative="1">
+      <w:start w:val="1"/>
+      <w:numFmt w:val="decimal"/>
+      <w:lvlText w:val="%7."/>
+      <w:lvlJc w:val="left"/>
+      <w:pPr>
+        <w:ind w:left="5760" w:hanging="360"/>
+      </w:pPr>
+    </w:lvl>
+    <w:lvl w:ilvl="7" w:tplc="04090019" w:tentative="1">
+      <w:start w:val="1"/>
+      <w:numFmt w:val="lowerLetter"/>
+      <w:lvlText w:val="%8."/>
+      <w:lvlJc w:val="left"/>
+      <w:pPr>
+        <w:ind w:left="6480" w:hanging="360"/>
+      </w:pPr>
+    </w:lvl>
+    <w:lvl w:ilvl="8" w:tplc="0409001B" w:tentative="1">
+      <w:start w:val="1"/>
+      <w:numFmt w:val="lowerRoman"/>
+      <w:lvlText w:val="%9."/>
+      <w:lvlJc w:val="right"/>
+      <w:pPr>
+        <w:ind w:left="7200" w:hanging="180"/>
+      </w:pPr>
+    </w:lvl>
+  </w:abstractNum>
+  <w:abstractNum w:abstractNumId="6" w15:restartNumberingAfterBreak="0">
     <w:nsid w:val="2A4436B3"/>
     <w:multiLevelType w:val="hybridMultilevel"/>
     <w:tmpl w:val="87347EA4"/>
@@ -5068,7 +8963,7 @@
       </w:pPr>
     </w:lvl>
   </w:abstractNum>
-  <w:abstractNum w:abstractNumId="3" w15:restartNumberingAfterBreak="0">
+  <w:abstractNum w:abstractNumId="7" w15:restartNumberingAfterBreak="0">
     <w:nsid w:val="32F10D95"/>
     <w:multiLevelType w:val="multilevel"/>
     <w:tmpl w:val="9D94DFE0"/>
@@ -5181,7 +9076,7 @@
       </w:pPr>
     </w:lvl>
   </w:abstractNum>
-  <w:abstractNum w:abstractNumId="4" w15:restartNumberingAfterBreak="0">
+  <w:abstractNum w:abstractNumId="8" w15:restartNumberingAfterBreak="0">
     <w:nsid w:val="363D03D4"/>
     <w:multiLevelType w:val="multilevel"/>
     <w:tmpl w:val="131C5FDE"/>
@@ -5294,7 +9189,96 @@
       </w:pPr>
     </w:lvl>
   </w:abstractNum>
-  <w:abstractNum w:abstractNumId="5" w15:restartNumberingAfterBreak="0">
+  <w:abstractNum w:abstractNumId="9" w15:restartNumberingAfterBreak="0">
+    <w:nsid w:val="3CA000BB"/>
+    <w:multiLevelType w:val="hybridMultilevel"/>
+    <w:tmpl w:val="20A481DE"/>
+    <w:lvl w:ilvl="0" w:tplc="FA6CA568">
+      <w:start w:val="1"/>
+      <w:numFmt w:val="lowerLetter"/>
+      <w:lvlText w:val="%1."/>
+      <w:lvlJc w:val="left"/>
+      <w:pPr>
+        <w:ind w:left="1080" w:hanging="360"/>
+      </w:pPr>
+      <w:rPr>
+        <w:rFonts w:hint="default"/>
+      </w:rPr>
+    </w:lvl>
+    <w:lvl w:ilvl="1" w:tplc="04090019" w:tentative="1">
+      <w:start w:val="1"/>
+      <w:numFmt w:val="lowerLetter"/>
+      <w:lvlText w:val="%2."/>
+      <w:lvlJc w:val="left"/>
+      <w:pPr>
+        <w:ind w:left="1800" w:hanging="360"/>
+      </w:pPr>
+    </w:lvl>
+    <w:lvl w:ilvl="2" w:tplc="0409001B" w:tentative="1">
+      <w:start w:val="1"/>
+      <w:numFmt w:val="lowerRoman"/>
+      <w:lvlText w:val="%3."/>
+      <w:lvlJc w:val="right"/>
+      <w:pPr>
+        <w:ind w:left="2520" w:hanging="180"/>
+      </w:pPr>
+    </w:lvl>
+    <w:lvl w:ilvl="3" w:tplc="0409000F" w:tentative="1">
+      <w:start w:val="1"/>
+      <w:numFmt w:val="decimal"/>
+      <w:lvlText w:val="%4."/>
+      <w:lvlJc w:val="left"/>
+      <w:pPr>
+        <w:ind w:left="3240" w:hanging="360"/>
+      </w:pPr>
+    </w:lvl>
+    <w:lvl w:ilvl="4" w:tplc="04090019" w:tentative="1">
+      <w:start w:val="1"/>
+      <w:numFmt w:val="lowerLetter"/>
+      <w:lvlText w:val="%5."/>
+      <w:lvlJc w:val="left"/>
+      <w:pPr>
+        <w:ind w:left="3960" w:hanging="360"/>
+      </w:pPr>
+    </w:lvl>
+    <w:lvl w:ilvl="5" w:tplc="0409001B" w:tentative="1">
+      <w:start w:val="1"/>
+      <w:numFmt w:val="lowerRoman"/>
+      <w:lvlText w:val="%6."/>
+      <w:lvlJc w:val="right"/>
+      <w:pPr>
+        <w:ind w:left="4680" w:hanging="180"/>
+      </w:pPr>
+    </w:lvl>
+    <w:lvl w:ilvl="6" w:tplc="0409000F" w:tentative="1">
+      <w:start w:val="1"/>
+      <w:numFmt w:val="decimal"/>
+      <w:lvlText w:val="%7."/>
+      <w:lvlJc w:val="left"/>
+      <w:pPr>
+        <w:ind w:left="5400" w:hanging="360"/>
+      </w:pPr>
+    </w:lvl>
+    <w:lvl w:ilvl="7" w:tplc="04090019" w:tentative="1">
+      <w:start w:val="1"/>
+      <w:numFmt w:val="lowerLetter"/>
+      <w:lvlText w:val="%8."/>
+      <w:lvlJc w:val="left"/>
+      <w:pPr>
+        <w:ind w:left="6120" w:hanging="360"/>
+      </w:pPr>
+    </w:lvl>
+    <w:lvl w:ilvl="8" w:tplc="0409001B" w:tentative="1">
+      <w:start w:val="1"/>
+      <w:numFmt w:val="lowerRoman"/>
+      <w:lvlText w:val="%9."/>
+      <w:lvlJc w:val="right"/>
+      <w:pPr>
+        <w:ind w:left="6840" w:hanging="180"/>
+      </w:pPr>
+    </w:lvl>
+  </w:abstractNum>
+  <w:abstractNum w:abstractNumId="10" w15:restartNumberingAfterBreak="0">
     <w:nsid w:val="3EA15D5C"/>
     <w:multiLevelType w:val="hybridMultilevel"/>
     <w:tmpl w:val="0C766FA0"/>
@@ -5383,7 +9367,7 @@
       </w:pPr>
     </w:lvl>
   </w:abstractNum>
-  <w:abstractNum w:abstractNumId="6" w15:restartNumberingAfterBreak="0">
+  <w:abstractNum w:abstractNumId="11" w15:restartNumberingAfterBreak="0">
     <w:nsid w:val="4DEB0334"/>
     <w:multiLevelType w:val="hybridMultilevel"/>
     <w:tmpl w:val="D34A5A86"/>
@@ -5472,7 +9456,7 @@
       </w:pPr>
     </w:lvl>
   </w:abstractNum>
-  <w:abstractNum w:abstractNumId="7" w15:restartNumberingAfterBreak="0">
+  <w:abstractNum w:abstractNumId="12" w15:restartNumberingAfterBreak="0">
     <w:nsid w:val="4F3035B0"/>
     <w:multiLevelType w:val="hybridMultilevel"/>
     <w:tmpl w:val="A6605A78"/>
@@ -5561,7 +9545,7 @@
       </w:pPr>
     </w:lvl>
   </w:abstractNum>
-  <w:abstractNum w:abstractNumId="8" w15:restartNumberingAfterBreak="0">
+  <w:abstractNum w:abstractNumId="13" w15:restartNumberingAfterBreak="0">
     <w:nsid w:val="619C5E7C"/>
     <w:multiLevelType w:val="hybridMultilevel"/>
     <w:tmpl w:val="28BC0A8A"/>
@@ -5650,7 +9634,7 @@
       </w:pPr>
     </w:lvl>
   </w:abstractNum>
-  <w:abstractNum w:abstractNumId="9" w15:restartNumberingAfterBreak="0">
+  <w:abstractNum w:abstractNumId="14" w15:restartNumberingAfterBreak="0">
     <w:nsid w:val="76A85BD6"/>
     <w:multiLevelType w:val="hybridMultilevel"/>
     <w:tmpl w:val="D3B68B26"/>
@@ -5740,34 +9724,49 @@
     </w:lvl>
   </w:abstractNum>
   <w:num w:numId="1">
+    <w:abstractNumId w:val="10"/>
+  </w:num>
+  <w:num w:numId="2">
+    <w:abstractNumId w:val="8"/>
+  </w:num>
+  <w:num w:numId="3">
+    <w:abstractNumId w:val="7"/>
+  </w:num>
+  <w:num w:numId="4">
+    <w:abstractNumId w:val="6"/>
+  </w:num>
+  <w:num w:numId="5">
+    <w:abstractNumId w:val="13"/>
+  </w:num>
+  <w:num w:numId="6">
+    <w:abstractNumId w:val="4"/>
+  </w:num>
+  <w:num w:numId="7">
+    <w:abstractNumId w:val="12"/>
+  </w:num>
+  <w:num w:numId="8">
+    <w:abstractNumId w:val="14"/>
+  </w:num>
+  <w:num w:numId="9">
+    <w:abstractNumId w:val="11"/>
+  </w:num>
+  <w:num w:numId="10">
+    <w:abstractNumId w:val="3"/>
+  </w:num>
+  <w:num w:numId="11">
+    <w:abstractNumId w:val="2"/>
+  </w:num>
+  <w:num w:numId="12">
     <w:abstractNumId w:val="5"/>
   </w:num>
-  <w:num w:numId="2">
-    <w:abstractNumId w:val="4"/>
+  <w:num w:numId="13">
+    <w:abstractNumId w:val="0"/>
   </w:num>
-  <w:num w:numId="3">
-    <w:abstractNumId w:val="3"/>
-  </w:num>
-  <w:num w:numId="4">
-    <w:abstractNumId w:val="2"/>
-  </w:num>
-  <w:num w:numId="5">
-    <w:abstractNumId w:val="8"/>
-  </w:num>
-  <w:num w:numId="6">
+  <w:num w:numId="14">
     <w:abstractNumId w:val="1"/>
   </w:num>
-  <w:num w:numId="7">
-    <w:abstractNumId w:val="7"/>
-  </w:num>
-  <w:num w:numId="8">
+  <w:num w:numId="15">
     <w:abstractNumId w:val="9"/>
-  </w:num>
-  <w:num w:numId="9">
-    <w:abstractNumId w:val="6"/>
-  </w:num>
-  <w:num w:numId="10">
-    <w:abstractNumId w:val="0"/>
   </w:num>
 </w:numbering>
 </file>
